--- a/Инструкция.docx
+++ b/Инструкция.docx
@@ -27,17 +27,27 @@
       <w:pPr>
         <w:spacing w:after="0"/>
         <w:jc w:val="center"/>
-      </w:pPr>
-      <w:r>
         <w:rPr>
+          <w:rFonts w:ascii="Arial" w:hAnsi="Arial" w:cs="Arial"/>
+          <w:b/>
+          <w:sz w:val="32"/>
+          <w:szCs w:val="32"/>
+        </w:rPr>
+      </w:pPr>
+      <w:r>
+        <w:rPr>
+          <w:rFonts w:ascii="Arial" w:hAnsi="Arial" w:cs="Arial"/>
+          <w:b/>
           <w:noProof/>
+          <w:sz w:val="32"/>
+          <w:szCs w:val="32"/>
           <w:lang w:eastAsia="ru-RU"/>
         </w:rPr>
         <w:drawing>
-          <wp:inline distT="0" distB="0" distL="0" distR="0" wp14:anchorId="6AAD4C45" wp14:editId="1553F2F9">
-            <wp:extent cx="4244098" cy="4084320"/>
-            <wp:effectExtent l="0" t="0" r="4445" b="0"/>
-            <wp:docPr id="5" name="Рисунок 5"/>
+          <wp:inline distT="0" distB="0" distL="0" distR="0">
+            <wp:extent cx="6477000" cy="2156460"/>
+            <wp:effectExtent l="0" t="0" r="0" b="0"/>
+            <wp:docPr id="11" name="Рисунок 11"/>
             <wp:cNvGraphicFramePr>
               <a:graphicFrameLocks xmlns:a="http://schemas.openxmlformats.org/drawingml/2006/main" noChangeAspect="1"/>
             </wp:cNvGraphicFramePr>
@@ -45,7 +55,7 @@
               <a:graphicData uri="http://schemas.openxmlformats.org/drawingml/2006/picture">
                 <pic:pic xmlns:pic="http://schemas.openxmlformats.org/drawingml/2006/picture">
                   <pic:nvPicPr>
-                    <pic:cNvPr id="0" name="Picture 5"/>
+                    <pic:cNvPr id="0" name="Picture 6"/>
                     <pic:cNvPicPr>
                       <a:picLocks noChangeAspect="1" noChangeArrowheads="1"/>
                     </pic:cNvPicPr>
@@ -66,7 +76,7 @@
                   <pic:spPr bwMode="auto">
                     <a:xfrm>
                       <a:off x="0" y="0"/>
-                      <a:ext cx="4250385" cy="4090371"/>
+                      <a:ext cx="6477000" cy="2156460"/>
                     </a:xfrm>
                     <a:prstGeom prst="rect">
                       <a:avLst/>
@@ -91,39 +101,23 @@
         <w:t>Рисунок-</w:t>
       </w:r>
       <w:r>
-        <w:t>1.</w:t>
-      </w:r>
-      <w:r>
-        <w:t>Нумерация клавиш стенда и пульта.</w:t>
-      </w:r>
-    </w:p>
-    <w:p>
-      <w:pPr>
-        <w:spacing w:after="0"/>
-      </w:pPr>
-      <w:r>
-        <w:t xml:space="preserve">1. </w:t>
-      </w:r>
-      <w:r>
-        <w:t>Для проверки работоспособности пультов при помощи стенда</w:t>
-      </w:r>
-      <w:proofErr w:type="gramStart"/>
-      <w:r>
-        <w:t xml:space="preserve"> ,</w:t>
-      </w:r>
-      <w:proofErr w:type="gramEnd"/>
-      <w:r>
-        <w:t>необходимо подключить пу</w:t>
-      </w:r>
-      <w:r>
-        <w:t>льты к стенду по схеме(Рисунок 2</w:t>
-      </w:r>
-      <w:r>
-        <w:t>).</w:t>
-      </w:r>
-    </w:p>
-    <w:p>
-      <w:pPr>
+        <w:t>0</w:t>
+      </w:r>
+      <w:r>
+        <w:t>.</w:t>
+      </w:r>
+      <w:r>
+        <w:t>Разъемы</w:t>
+      </w:r>
+      <w:r>
+        <w:t>.</w:t>
+      </w:r>
+      <w:bookmarkStart w:id="0" w:name="_GoBack"/>
+      <w:bookmarkEnd w:id="0"/>
+    </w:p>
+    <w:p>
+      <w:pPr>
+        <w:spacing w:after="0"/>
         <w:jc w:val="center"/>
       </w:pPr>
       <w:r>
@@ -132,10 +126,10 @@
           <w:lang w:eastAsia="ru-RU"/>
         </w:rPr>
         <w:drawing>
-          <wp:inline distT="0" distB="0" distL="0" distR="0" wp14:anchorId="509CF041" wp14:editId="2FB9D77D">
-            <wp:extent cx="4252508" cy="3604260"/>
-            <wp:effectExtent l="0" t="0" r="0" b="0"/>
-            <wp:docPr id="6" name="Рисунок 6"/>
+          <wp:inline distT="0" distB="0" distL="0" distR="0" wp14:anchorId="6AAD4C45" wp14:editId="1553F2F9">
+            <wp:extent cx="5273449" cy="5074920"/>
+            <wp:effectExtent l="0" t="0" r="3810" b="0"/>
+            <wp:docPr id="5" name="Рисунок 5"/>
             <wp:cNvGraphicFramePr>
               <a:graphicFrameLocks xmlns:a="http://schemas.openxmlformats.org/drawingml/2006/main" noChangeAspect="1"/>
             </wp:cNvGraphicFramePr>
@@ -143,7 +137,7 @@
               <a:graphicData uri="http://schemas.openxmlformats.org/drawingml/2006/picture">
                 <pic:pic xmlns:pic="http://schemas.openxmlformats.org/drawingml/2006/picture">
                   <pic:nvPicPr>
-                    <pic:cNvPr id="0" name="Picture 6"/>
+                    <pic:cNvPr id="0" name="Picture 5"/>
                     <pic:cNvPicPr>
                       <a:picLocks noChangeAspect="1" noChangeArrowheads="1"/>
                     </pic:cNvPicPr>
@@ -164,7 +158,7 @@
                   <pic:spPr bwMode="auto">
                     <a:xfrm>
                       <a:off x="0" y="0"/>
-                      <a:ext cx="4252508" cy="3604260"/>
+                      <a:ext cx="5281262" cy="5082439"/>
                     </a:xfrm>
                     <a:prstGeom prst="rect">
                       <a:avLst/>
@@ -189,18 +183,110 @@
         <w:t>Рисунок-</w:t>
       </w:r>
       <w:r>
-        <w:t>2</w:t>
-      </w:r>
-      <w:r>
-        <w:t>. Схема сборки рабочего места.</w:t>
-      </w:r>
-    </w:p>
-    <w:p>
-      <w:pPr>
-        <w:spacing w:after="0"/>
-      </w:pPr>
-      <w:r>
+        <w:t>1.</w:t>
+      </w:r>
+      <w:r>
+        <w:t>Нумерация клавиш стенда и пульта.</w:t>
+      </w:r>
+    </w:p>
+    <w:p>
+      <w:pPr>
+        <w:spacing w:after="0"/>
+      </w:pPr>
+      <w:r>
+        <w:t xml:space="preserve">1. </w:t>
+      </w:r>
+      <w:r>
+        <w:t>Для проверки работоспособности пультов при помощи стенда</w:t>
+      </w:r>
+      <w:proofErr w:type="gramStart"/>
+      <w:r>
+        <w:t xml:space="preserve"> ,</w:t>
+      </w:r>
+      <w:proofErr w:type="gramEnd"/>
+      <w:r>
+        <w:t>необходимо подключить пу</w:t>
+      </w:r>
+      <w:r>
+        <w:t>льты к стенду по схеме(Рисунок 2</w:t>
+      </w:r>
+      <w:r>
+        <w:t>).</w:t>
+      </w:r>
+    </w:p>
+    <w:p>
+      <w:pPr>
+        <w:jc w:val="center"/>
+      </w:pPr>
+      <w:r>
+        <w:rPr>
+          <w:noProof/>
+          <w:lang w:eastAsia="ru-RU"/>
+        </w:rPr>
         <w:lastRenderedPageBreak/>
+        <w:drawing>
+          <wp:inline distT="0" distB="0" distL="0" distR="0">
+            <wp:extent cx="5928360" cy="3752304"/>
+            <wp:effectExtent l="0" t="0" r="0" b="635"/>
+            <wp:docPr id="1" name="Рисунок 1"/>
+            <wp:cNvGraphicFramePr>
+              <a:graphicFrameLocks xmlns:a="http://schemas.openxmlformats.org/drawingml/2006/main" noChangeAspect="1"/>
+            </wp:cNvGraphicFramePr>
+            <a:graphic xmlns:a="http://schemas.openxmlformats.org/drawingml/2006/main">
+              <a:graphicData uri="http://schemas.openxmlformats.org/drawingml/2006/picture">
+                <pic:pic xmlns:pic="http://schemas.openxmlformats.org/drawingml/2006/picture">
+                  <pic:nvPicPr>
+                    <pic:cNvPr id="0" name="Picture 1"/>
+                    <pic:cNvPicPr>
+                      <a:picLocks noChangeAspect="1" noChangeArrowheads="1"/>
+                    </pic:cNvPicPr>
+                  </pic:nvPicPr>
+                  <pic:blipFill>
+                    <a:blip r:embed="rId9">
+                      <a:extLst>
+                        <a:ext uri="{28A0092B-C50C-407E-A947-70E740481C1C}">
+                          <a14:useLocalDpi xmlns:a14="http://schemas.microsoft.com/office/drawing/2010/main" val="0"/>
+                        </a:ext>
+                      </a:extLst>
+                    </a:blip>
+                    <a:srcRect/>
+                    <a:stretch>
+                      <a:fillRect/>
+                    </a:stretch>
+                  </pic:blipFill>
+                  <pic:spPr bwMode="auto">
+                    <a:xfrm>
+                      <a:off x="0" y="0"/>
+                      <a:ext cx="5932004" cy="3754611"/>
+                    </a:xfrm>
+                    <a:prstGeom prst="rect">
+                      <a:avLst/>
+                    </a:prstGeom>
+                    <a:noFill/>
+                    <a:ln>
+                      <a:noFill/>
+                    </a:ln>
+                  </pic:spPr>
+                </pic:pic>
+              </a:graphicData>
+            </a:graphic>
+          </wp:inline>
+        </w:drawing>
+      </w:r>
+    </w:p>
+    <w:p>
+      <w:pPr>
+        <w:jc w:val="center"/>
+      </w:pPr>
+      <w:r>
+        <w:t>Рисунок-2. Схема сборки рабочего места.</w:t>
+      </w:r>
+    </w:p>
+    <w:p>
+      <w:pPr>
+        <w:spacing w:after="0"/>
+      </w:pPr>
+      <w:r>
         <w:t>2.  Сбросить данные с рабочей модели пульт</w:t>
       </w:r>
       <w:proofErr w:type="gramStart"/>
@@ -285,16 +371,7 @@
         <w:spacing w:after="0"/>
       </w:pPr>
       <w:r>
-        <w:t>8</w:t>
-      </w:r>
-      <w:r>
-        <w:t xml:space="preserve">. На обоих пультах с помощью клавиш «2» и «4» выбрать пункт «Датчики» и нажав клавишу «3» </w:t>
-      </w:r>
-      <w:r>
-        <w:t>перейти</w:t>
-      </w:r>
-      <w:r>
-        <w:t xml:space="preserve"> в него. В данном пункте с помощью клавиш «2» и «4» найти пункт «</w:t>
+        <w:t>8. На обоих пультах с помощью клавиш «2» и «4» выбрать пункт «Датчики» и нажав клавишу «3» перейти в него. В данном пункте с помощью клавиш «2» и «4» найти пункт «</w:t>
       </w:r>
       <w:r>
         <w:t>Площадь общая</w:t>
@@ -348,25 +425,7 @@
         <w:t>Рисунок 3</w:t>
       </w:r>
       <w:r>
-        <w:t>), н</w:t>
-      </w:r>
-      <w:r>
-        <w:t>ажимая клавиши «1» и «3»</w:t>
-      </w:r>
-      <w:r>
-        <w:t>,</w:t>
-      </w:r>
-      <w:r>
-        <w:t xml:space="preserve"> </w:t>
-      </w:r>
-      <w:r>
-        <w:t xml:space="preserve">выберите необходимое количестве гектаров и импульсов(Проверить соответствие  данных сеялке по таблице 1.), и нажав </w:t>
-      </w:r>
-      <w:r>
-        <w:t>клавишу «5»</w:t>
-      </w:r>
-      <w:r>
-        <w:t xml:space="preserve"> запустите отправку импульсов и подсчет гектаров.</w:t>
+        <w:t>), нажимая клавиши «1» и «3», выберите необходимое количестве гектаров и импульсов(Проверить соответствие  данных сеялке по таблице 1.), и нажав клавишу «5» запустите отправку импульсов и подсчет гектаров.</w:t>
       </w:r>
       <w:r>
         <w:t xml:space="preserve"> </w:t>
@@ -400,7 +459,7 @@
                     </pic:cNvPicPr>
                   </pic:nvPicPr>
                   <pic:blipFill>
-                    <a:blip r:embed="rId9">
+                    <a:blip r:embed="rId10">
                       <a:extLst>
                         <a:ext uri="{28A0092B-C50C-407E-A947-70E740481C1C}">
                           <a14:useLocalDpi xmlns:a14="http://schemas.microsoft.com/office/drawing/2010/main" val="0"/>
@@ -506,6 +565,7 @@
           <w:noProof/>
           <w:lang w:eastAsia="ru-RU"/>
         </w:rPr>
+        <w:lastRenderedPageBreak/>
         <w:drawing>
           <wp:inline distT="0" distB="0" distL="0" distR="0" wp14:anchorId="7F07CC41" wp14:editId="6933D95D">
             <wp:extent cx="4132492" cy="982980"/>
@@ -524,7 +584,7 @@
                     </pic:cNvPicPr>
                   </pic:nvPicPr>
                   <pic:blipFill>
-                    <a:blip r:embed="rId10">
+                    <a:blip r:embed="rId11">
                       <a:extLst>
                         <a:ext uri="{28A0092B-C50C-407E-A947-70E740481C1C}">
                           <a14:useLocalDpi xmlns:a14="http://schemas.microsoft.com/office/drawing/2010/main" val="0"/>
@@ -629,7 +689,7 @@
                     </pic:cNvPicPr>
                   </pic:nvPicPr>
                   <pic:blipFill>
-                    <a:blip r:embed="rId11">
+                    <a:blip r:embed="rId12">
                       <a:extLst>
                         <a:ext uri="{28A0092B-C50C-407E-A947-70E740481C1C}">
                           <a14:useLocalDpi xmlns:a14="http://schemas.microsoft.com/office/drawing/2010/main" val="0"/>
@@ -723,8 +783,6 @@
       <w:pPr>
         <w:spacing w:after="0"/>
       </w:pPr>
-      <w:bookmarkStart w:id="0" w:name="_GoBack"/>
-      <w:bookmarkEnd w:id="0"/>
     </w:p>
     <w:sectPr>
       <w:pgSz w:w="11906" w:h="16838"/>
@@ -1591,7 +1649,7 @@
 </file>
 
 <file path=customXml/itemProps1.xml><?xml version="1.0" encoding="utf-8"?>
-<ds:datastoreItem xmlns:ds="http://schemas.openxmlformats.org/officeDocument/2006/customXml" ds:itemID="{07F6B233-EBF7-420B-8CB3-8A57E75A747B}">
+<ds:datastoreItem xmlns:ds="http://schemas.openxmlformats.org/officeDocument/2006/customXml" ds:itemID="{70CD7626-A1C6-4C42-9EE6-E84266C3984C}">
   <ds:schemaRefs>
     <ds:schemaRef ds:uri="http://schemas.openxmlformats.org/officeDocument/2006/bibliography"/>
   </ds:schemaRefs>

--- a/Инструкция.docx
+++ b/Инструкция.docx
@@ -34,6 +34,7 @@
           <w:szCs w:val="32"/>
         </w:rPr>
       </w:pPr>
+      <w:bookmarkStart w:id="0" w:name="_GoBack"/>
       <w:r>
         <w:rPr>
           <w:rFonts w:ascii="Arial" w:hAnsi="Arial" w:cs="Arial"/>
@@ -92,28 +93,151 @@
           </wp:inline>
         </w:drawing>
       </w:r>
+      <w:bookmarkEnd w:id="0"/>
     </w:p>
     <w:p>
       <w:pPr>
         <w:jc w:val="center"/>
-      </w:pPr>
-      <w:r>
-        <w:t>Рисунок-</w:t>
-      </w:r>
-      <w:r>
-        <w:t>0</w:t>
-      </w:r>
-      <w:r>
+        <w:rPr>
+          <w:rFonts w:ascii="Times New Roman" w:hAnsi="Times New Roman" w:cs="Times New Roman"/>
+        </w:rPr>
+      </w:pPr>
+      <w:r>
+        <w:rPr>
+          <w:rFonts w:ascii="Times New Roman" w:hAnsi="Times New Roman" w:cs="Times New Roman"/>
+        </w:rPr>
+        <w:t>Рисунок-0.Разъемы</w:t>
+      </w:r>
+      <w:proofErr w:type="gramStart"/>
+      <w:r>
+        <w:rPr>
+          <w:rFonts w:ascii="Times New Roman" w:hAnsi="Times New Roman" w:cs="Times New Roman"/>
+        </w:rPr>
         <w:t>.</w:t>
       </w:r>
       <w:r>
-        <w:t>Разъемы</w:t>
-      </w:r>
-      <w:r>
-        <w:t>.</w:t>
-      </w:r>
-      <w:bookmarkStart w:id="0" w:name="_GoBack"/>
-      <w:bookmarkEnd w:id="0"/>
+        <w:rPr>
+          <w:rFonts w:ascii="Times New Roman" w:hAnsi="Times New Roman" w:cs="Times New Roman"/>
+        </w:rPr>
+        <w:t>а</w:t>
+      </w:r>
+      <w:proofErr w:type="gramEnd"/>
+      <w:r>
+        <w:rPr>
+          <w:rFonts w:ascii="Times New Roman" w:hAnsi="Times New Roman" w:cs="Times New Roman"/>
+        </w:rPr>
+        <w:t>)</w:t>
+      </w:r>
+      <w:r>
+        <w:rPr>
+          <w:rFonts w:ascii="Times New Roman" w:hAnsi="Times New Roman" w:cs="Times New Roman"/>
+          <w:lang w:val="en-US"/>
+        </w:rPr>
+        <w:t>DB</w:t>
+      </w:r>
+      <w:r>
+        <w:rPr>
+          <w:rFonts w:ascii="Times New Roman" w:hAnsi="Times New Roman" w:cs="Times New Roman"/>
+        </w:rPr>
+        <w:t>-25</w:t>
+      </w:r>
+      <w:r>
+        <w:rPr>
+          <w:rFonts w:ascii="Times New Roman" w:hAnsi="Times New Roman" w:cs="Times New Roman"/>
+          <w:lang w:val="en-US"/>
+        </w:rPr>
+        <w:t>M</w:t>
+      </w:r>
+      <w:r>
+        <w:rPr>
+          <w:rFonts w:ascii="Times New Roman" w:hAnsi="Times New Roman" w:cs="Times New Roman"/>
+        </w:rPr>
+        <w:t>(</w:t>
+      </w:r>
+      <w:r>
+        <w:rPr>
+          <w:rFonts w:ascii="Times New Roman" w:hAnsi="Times New Roman" w:cs="Times New Roman"/>
+          <w:lang w:val="en-US"/>
+        </w:rPr>
+        <w:t>F</w:t>
+      </w:r>
+      <w:r>
+        <w:rPr>
+          <w:rFonts w:ascii="Times New Roman" w:hAnsi="Times New Roman" w:cs="Times New Roman"/>
+        </w:rPr>
+        <w:t>);</w:t>
+      </w:r>
+      <w:r>
+        <w:rPr>
+          <w:rFonts w:ascii="Times New Roman" w:hAnsi="Times New Roman" w:cs="Times New Roman"/>
+        </w:rPr>
+        <w:t>б)Вилка</w:t>
+      </w:r>
+      <w:r>
+        <w:rPr>
+          <w:rFonts w:ascii="Times New Roman" w:hAnsi="Times New Roman" w:cs="Times New Roman"/>
+        </w:rPr>
+        <w:t xml:space="preserve"> </w:t>
+      </w:r>
+      <w:r>
+        <w:rPr>
+          <w:rFonts w:ascii="Times New Roman" w:hAnsi="Times New Roman" w:cs="Times New Roman"/>
+          <w:lang w:val="en-US"/>
+        </w:rPr>
+        <w:t>DB</w:t>
+      </w:r>
+      <w:r>
+        <w:rPr>
+          <w:rFonts w:ascii="Times New Roman" w:hAnsi="Times New Roman" w:cs="Times New Roman"/>
+        </w:rPr>
+        <w:t>-25</w:t>
+      </w:r>
+      <w:r>
+        <w:rPr>
+          <w:rFonts w:ascii="Times New Roman" w:hAnsi="Times New Roman" w:cs="Times New Roman"/>
+          <w:lang w:val="en-US"/>
+        </w:rPr>
+        <w:t>M</w:t>
+      </w:r>
+      <w:r>
+        <w:rPr>
+          <w:rFonts w:ascii="Times New Roman" w:hAnsi="Times New Roman" w:cs="Times New Roman"/>
+        </w:rPr>
+        <w:t>(</w:t>
+      </w:r>
+      <w:r>
+        <w:rPr>
+          <w:rFonts w:ascii="Times New Roman" w:hAnsi="Times New Roman" w:cs="Times New Roman"/>
+          <w:lang w:val="en-US"/>
+        </w:rPr>
+        <w:t>F</w:t>
+      </w:r>
+      <w:r>
+        <w:rPr>
+          <w:rFonts w:ascii="Times New Roman" w:hAnsi="Times New Roman" w:cs="Times New Roman"/>
+        </w:rPr>
+        <w:t>);</w:t>
+      </w:r>
+      <w:r>
+        <w:rPr>
+          <w:rFonts w:ascii="Times New Roman" w:hAnsi="Times New Roman" w:cs="Times New Roman"/>
+        </w:rPr>
+        <w:t>в)</w:t>
+      </w:r>
+      <w:r>
+        <w:rPr>
+          <w:rFonts w:ascii="Times New Roman" w:hAnsi="Times New Roman" w:cs="Times New Roman"/>
+          <w:color w:val="000000"/>
+        </w:rPr>
+        <w:t xml:space="preserve"> </w:t>
+      </w:r>
+      <w:r>
+        <w:rPr>
+          <w:rFonts w:ascii="Times New Roman" w:hAnsi="Times New Roman" w:cs="Times New Roman"/>
+          <w:color w:val="000000"/>
+        </w:rPr>
+        <w:t xml:space="preserve">Штекер ИКСУ 685612.005   </w:t>
+      </w:r>
     </w:p>
     <w:p>
       <w:pPr>
@@ -1649,7 +1773,7 @@
 </file>
 
 <file path=customXml/itemProps1.xml><?xml version="1.0" encoding="utf-8"?>
-<ds:datastoreItem xmlns:ds="http://schemas.openxmlformats.org/officeDocument/2006/customXml" ds:itemID="{70CD7626-A1C6-4C42-9EE6-E84266C3984C}">
+<ds:datastoreItem xmlns:ds="http://schemas.openxmlformats.org/officeDocument/2006/customXml" ds:itemID="{2EBFA50D-827F-4FBF-A222-1751DEE4320F}">
   <ds:schemaRefs>
     <ds:schemaRef ds:uri="http://schemas.openxmlformats.org/officeDocument/2006/bibliography"/>
   </ds:schemaRefs>

--- a/Инструкция.docx
+++ b/Инструкция.docx
@@ -27,6 +27,884 @@
       <w:pPr>
         <w:spacing w:after="0"/>
         <w:jc w:val="center"/>
+      </w:pPr>
+      <w:r>
+        <w:rPr>
+          <w:noProof/>
+          <w:lang w:eastAsia="ru-RU"/>
+        </w:rPr>
+        <w:drawing>
+          <wp:inline distT="0" distB="0" distL="0" distR="0" wp14:anchorId="3BF3948B" wp14:editId="0A9676FC">
+            <wp:extent cx="4427220" cy="4960620"/>
+            <wp:effectExtent l="0" t="0" r="0" b="0"/>
+            <wp:docPr id="6" name="Рисунок 6"/>
+            <wp:cNvGraphicFramePr>
+              <a:graphicFrameLocks xmlns:a="http://schemas.openxmlformats.org/drawingml/2006/main" noChangeAspect="1"/>
+            </wp:cNvGraphicFramePr>
+            <a:graphic xmlns:a="http://schemas.openxmlformats.org/drawingml/2006/main">
+              <a:graphicData uri="http://schemas.openxmlformats.org/drawingml/2006/picture">
+                <pic:pic xmlns:pic="http://schemas.openxmlformats.org/drawingml/2006/picture">
+                  <pic:nvPicPr>
+                    <pic:cNvPr id="0" name="Picture 2"/>
+                    <pic:cNvPicPr>
+                      <a:picLocks noChangeAspect="1" noChangeArrowheads="1"/>
+                    </pic:cNvPicPr>
+                  </pic:nvPicPr>
+                  <pic:blipFill>
+                    <a:blip r:embed="rId9">
+                      <a:extLst>
+                        <a:ext uri="{28A0092B-C50C-407E-A947-70E740481C1C}">
+                          <a14:useLocalDpi xmlns:a14="http://schemas.microsoft.com/office/drawing/2010/main" val="0"/>
+                        </a:ext>
+                      </a:extLst>
+                    </a:blip>
+                    <a:srcRect/>
+                    <a:stretch>
+                      <a:fillRect/>
+                    </a:stretch>
+                  </pic:blipFill>
+                  <pic:spPr bwMode="auto">
+                    <a:xfrm>
+                      <a:off x="0" y="0"/>
+                      <a:ext cx="4427220" cy="4960620"/>
+                    </a:xfrm>
+                    <a:prstGeom prst="rect">
+                      <a:avLst/>
+                    </a:prstGeom>
+                    <a:noFill/>
+                    <a:ln>
+                      <a:noFill/>
+                    </a:ln>
+                  </pic:spPr>
+                </pic:pic>
+              </a:graphicData>
+            </a:graphic>
+          </wp:inline>
+        </w:drawing>
+      </w:r>
+      <w:bookmarkStart w:id="0" w:name="_GoBack"/>
+      <w:bookmarkEnd w:id="0"/>
+    </w:p>
+    <w:p>
+      <w:pPr>
+        <w:jc w:val="center"/>
+      </w:pPr>
+      <w:r>
+        <w:t>Рисунок-</w:t>
+      </w:r>
+      <w:r>
+        <w:t>1.</w:t>
+      </w:r>
+      <w:r>
+        <w:t>Нумерация клавиш стенда и пульта.</w:t>
+      </w:r>
+    </w:p>
+    <w:p>
+      <w:pPr>
+        <w:spacing w:after="0"/>
+      </w:pPr>
+      <w:r>
+        <w:t xml:space="preserve">1. </w:t>
+      </w:r>
+      <w:r>
+        <w:t>Для проверки работоспособности пультов при помощи стенда</w:t>
+      </w:r>
+      <w:proofErr w:type="gramStart"/>
+      <w:r>
+        <w:t xml:space="preserve"> ,</w:t>
+      </w:r>
+      <w:proofErr w:type="gramEnd"/>
+      <w:r>
+        <w:t>необходимо подключить пу</w:t>
+      </w:r>
+      <w:r>
+        <w:t>льты к стенду по схеме(</w:t>
+      </w:r>
+      <w:r>
+        <w:t>Приложение</w:t>
+      </w:r>
+      <w:r>
+        <w:t xml:space="preserve"> 2</w:t>
+      </w:r>
+      <w:r>
+        <w:t>).</w:t>
+      </w:r>
+    </w:p>
+    <w:p>
+      <w:pPr>
+        <w:spacing w:after="0"/>
+      </w:pPr>
+      <w:r>
+        <w:t xml:space="preserve">2. </w:t>
+      </w:r>
+      <w:r>
+        <w:t>Сбросить данные с рабочей модели пульт</w:t>
+      </w:r>
+      <w:proofErr w:type="gramStart"/>
+      <w:r>
+        <w:t>а(</w:t>
+      </w:r>
+      <w:proofErr w:type="spellStart"/>
+      <w:proofErr w:type="gramEnd"/>
+      <w:r>
+        <w:t>рмп</w:t>
+      </w:r>
+      <w:proofErr w:type="spellEnd"/>
+      <w:r>
+        <w:t>) и тестируемого пульта(</w:t>
+      </w:r>
+      <w:proofErr w:type="spellStart"/>
+      <w:r>
+        <w:t>тп</w:t>
+      </w:r>
+      <w:proofErr w:type="spellEnd"/>
+      <w:r>
+        <w:t>) (для этого одновременно нажать и держать кнопку «6» и тумблер включения.</w:t>
+      </w:r>
+    </w:p>
+    <w:p>
+      <w:pPr>
+        <w:spacing w:after="0"/>
+      </w:pPr>
+      <w:r>
+        <w:t xml:space="preserve">3. </w:t>
+      </w:r>
+      <w:r>
+        <w:t>Проверить, что все кнопки нажимаются и не западают.</w:t>
+      </w:r>
+    </w:p>
+    <w:p>
+      <w:pPr>
+        <w:spacing w:after="0"/>
+      </w:pPr>
+      <w:r>
+        <w:t>4. Включить пульты и стенд.</w:t>
+      </w:r>
+    </w:p>
+    <w:p>
+      <w:pPr>
+        <w:spacing w:after="0"/>
+      </w:pPr>
+      <w:r>
+        <w:t>5. Убедиться, что на стенде запустилась  стартовая страниц</w:t>
+      </w:r>
+      <w:proofErr w:type="gramStart"/>
+      <w:r>
+        <w:t>а</w:t>
+      </w:r>
+      <w:r>
+        <w:t>(</w:t>
+      </w:r>
+      <w:proofErr w:type="gramEnd"/>
+      <w:r>
+        <w:t>Рисунок 2)</w:t>
+      </w:r>
+      <w:r>
+        <w:t>, и прозвучал звуковой сигнал.</w:t>
+      </w:r>
+    </w:p>
+    <w:p>
+      <w:pPr>
+        <w:spacing w:after="0"/>
+        <w:jc w:val="center"/>
+      </w:pPr>
+      <w:r>
+        <w:rPr>
+          <w:noProof/>
+          <w:lang w:eastAsia="ru-RU"/>
+        </w:rPr>
+        <w:drawing>
+          <wp:inline distT="0" distB="0" distL="0" distR="0">
+            <wp:extent cx="3412611" cy="1120140"/>
+            <wp:effectExtent l="0" t="0" r="0" b="3810"/>
+            <wp:docPr id="5" name="Рисунок 5"/>
+            <wp:cNvGraphicFramePr>
+              <a:graphicFrameLocks xmlns:a="http://schemas.openxmlformats.org/drawingml/2006/main" noChangeAspect="1"/>
+            </wp:cNvGraphicFramePr>
+            <a:graphic xmlns:a="http://schemas.openxmlformats.org/drawingml/2006/main">
+              <a:graphicData uri="http://schemas.openxmlformats.org/drawingml/2006/picture">
+                <pic:pic xmlns:pic="http://schemas.openxmlformats.org/drawingml/2006/picture">
+                  <pic:nvPicPr>
+                    <pic:cNvPr id="0" name="Picture 1"/>
+                    <pic:cNvPicPr>
+                      <a:picLocks noChangeAspect="1" noChangeArrowheads="1"/>
+                    </pic:cNvPicPr>
+                  </pic:nvPicPr>
+                  <pic:blipFill>
+                    <a:blip r:embed="rId10" cstate="print">
+                      <a:extLst>
+                        <a:ext uri="{28A0092B-C50C-407E-A947-70E740481C1C}">
+                          <a14:useLocalDpi xmlns:a14="http://schemas.microsoft.com/office/drawing/2010/main" val="0"/>
+                        </a:ext>
+                      </a:extLst>
+                    </a:blip>
+                    <a:srcRect/>
+                    <a:stretch>
+                      <a:fillRect/>
+                    </a:stretch>
+                  </pic:blipFill>
+                  <pic:spPr bwMode="auto">
+                    <a:xfrm>
+                      <a:off x="0" y="0"/>
+                      <a:ext cx="3414273" cy="1120686"/>
+                    </a:xfrm>
+                    <a:prstGeom prst="rect">
+                      <a:avLst/>
+                    </a:prstGeom>
+                    <a:noFill/>
+                    <a:ln>
+                      <a:noFill/>
+                    </a:ln>
+                  </pic:spPr>
+                </pic:pic>
+              </a:graphicData>
+            </a:graphic>
+          </wp:inline>
+        </w:drawing>
+      </w:r>
+    </w:p>
+    <w:p>
+      <w:pPr>
+        <w:jc w:val="center"/>
+      </w:pPr>
+      <w:r>
+        <w:t>Рисунок 2. Стартовая страница</w:t>
+      </w:r>
+    </w:p>
+    <w:p>
+      <w:pPr>
+        <w:spacing w:after="0"/>
+      </w:pPr>
+      <w:r>
+        <w:t>6.</w:t>
+      </w:r>
+      <w:r>
+        <w:t xml:space="preserve"> Нажимая клавиши «1» и «3» выбрать тип сеяли </w:t>
+      </w:r>
+      <w:r>
+        <w:t>или ручную настройк</w:t>
+      </w:r>
+      <w:proofErr w:type="gramStart"/>
+      <w:r>
+        <w:t>у</w:t>
+      </w:r>
+      <w:r>
+        <w:t>(</w:t>
+      </w:r>
+      <w:proofErr w:type="gramEnd"/>
+      <w:r>
+        <w:t>Пункт 14)</w:t>
+      </w:r>
+      <w:r>
+        <w:t xml:space="preserve"> параметров </w:t>
+      </w:r>
+      <w:r>
+        <w:t>и нажать клавишу «5» чтобы активировать загрузку данных.</w:t>
+      </w:r>
+    </w:p>
+    <w:p>
+      <w:pPr>
+        <w:spacing w:after="0"/>
+      </w:pPr>
+      <w:r>
+        <w:t>7. Нажимая клавиши</w:t>
+      </w:r>
+      <w:r>
+        <w:t xml:space="preserve"> </w:t>
+      </w:r>
+      <w:r>
+        <w:t>«2» и «4» на пультах найти пункт «Выбор типа</w:t>
+      </w:r>
+      <w:r>
+        <w:t>,</w:t>
+      </w:r>
+      <w:r>
+        <w:t xml:space="preserve"> и выбрать тип сеялки аналогично выбору на стенде.</w:t>
+      </w:r>
+    </w:p>
+    <w:p>
+      <w:pPr>
+        <w:spacing w:after="0"/>
+      </w:pPr>
+      <w:r>
+        <w:lastRenderedPageBreak/>
+        <w:t>8. На обоих пультах с помощью клавиш «2» и «4» выбрать пункт «Датчики» и нажав клавишу «3» перейти в него. В данном пункте с помощью клавиш «2» и «4» найти пункт «</w:t>
+      </w:r>
+      <w:r>
+        <w:t>Площадь общая</w:t>
+      </w:r>
+      <w:r>
+        <w:t xml:space="preserve">» и убедится, </w:t>
+      </w:r>
+      <w:r>
+        <w:t>что он</w:t>
+      </w:r>
+      <w:r>
+        <w:t>а</w:t>
+      </w:r>
+      <w:r>
+        <w:t xml:space="preserve"> </w:t>
+      </w:r>
+      <w:proofErr w:type="spellStart"/>
+      <w:r>
+        <w:t>равен</w:t>
+      </w:r>
+      <w:r>
+        <w:t>а</w:t>
+      </w:r>
+      <w:proofErr w:type="spellEnd"/>
+      <w:r>
+        <w:t xml:space="preserve"> «0».</w:t>
+      </w:r>
+      <w:r>
+        <w:t xml:space="preserve">Если площадь не равна «0», то повторить пункты 2,3,4,5,6,7. </w:t>
+      </w:r>
+    </w:p>
+    <w:p>
+      <w:pPr>
+        <w:spacing w:after="0"/>
+      </w:pPr>
+      <w:r>
+        <w:t>9</w:t>
+      </w:r>
+      <w:r>
+        <w:t>.</w:t>
+      </w:r>
+      <w:r>
+        <w:t xml:space="preserve"> </w:t>
+      </w:r>
+      <w:r>
+        <w:t>В меню</w:t>
+      </w:r>
+      <w:r>
+        <w:t xml:space="preserve"> выбора </w:t>
+      </w:r>
+      <w:r>
+        <w:t>количества</w:t>
+      </w:r>
+      <w:r>
+        <w:t xml:space="preserve"> импульсо</w:t>
+      </w:r>
+      <w:proofErr w:type="gramStart"/>
+      <w:r>
+        <w:t>в</w:t>
+      </w:r>
+      <w:r>
+        <w:t>(</w:t>
+      </w:r>
+      <w:proofErr w:type="gramEnd"/>
+      <w:r>
+        <w:t>Рисунок 3</w:t>
+      </w:r>
+      <w:r>
+        <w:t xml:space="preserve">), нажимая клавиши «1» и «3», выберите необходимое количестве гектаров и импульсов(Проверить соответствие  данных сеялке </w:t>
+      </w:r>
+      <w:r>
+        <w:t>Приложение 3 таблица</w:t>
+      </w:r>
+      <w:r>
+        <w:t xml:space="preserve"> 1.), и нажав клавишу «5» запустите </w:t>
+      </w:r>
+      <w:r>
+        <w:t xml:space="preserve">генерацию </w:t>
+      </w:r>
+      <w:r>
+        <w:t>импульсов и подсчет гектаров.</w:t>
+      </w:r>
+      <w:r>
+        <w:t xml:space="preserve"> </w:t>
+      </w:r>
+    </w:p>
+    <w:p>
+      <w:pPr>
+        <w:spacing w:after="0"/>
+        <w:jc w:val="center"/>
+      </w:pPr>
+      <w:r>
+        <w:rPr>
+          <w:noProof/>
+          <w:lang w:eastAsia="ru-RU"/>
+        </w:rPr>
+        <w:drawing>
+          <wp:inline distT="0" distB="0" distL="0" distR="0" wp14:anchorId="078CA324" wp14:editId="395B4F8E">
+            <wp:extent cx="3939540" cy="993006"/>
+            <wp:effectExtent l="0" t="0" r="3810" b="0"/>
+            <wp:docPr id="2" name="Рисунок 2"/>
+            <wp:cNvGraphicFramePr>
+              <a:graphicFrameLocks xmlns:a="http://schemas.openxmlformats.org/drawingml/2006/main" noChangeAspect="1"/>
+            </wp:cNvGraphicFramePr>
+            <a:graphic xmlns:a="http://schemas.openxmlformats.org/drawingml/2006/main">
+              <a:graphicData uri="http://schemas.openxmlformats.org/drawingml/2006/picture">
+                <pic:pic xmlns:pic="http://schemas.openxmlformats.org/drawingml/2006/picture">
+                  <pic:nvPicPr>
+                    <pic:cNvPr id="0" name="Picture 2"/>
+                    <pic:cNvPicPr>
+                      <a:picLocks noChangeAspect="1" noChangeArrowheads="1"/>
+                    </pic:cNvPicPr>
+                  </pic:nvPicPr>
+                  <pic:blipFill>
+                    <a:blip r:embed="rId11">
+                      <a:extLst>
+                        <a:ext uri="{28A0092B-C50C-407E-A947-70E740481C1C}">
+                          <a14:useLocalDpi xmlns:a14="http://schemas.microsoft.com/office/drawing/2010/main" val="0"/>
+                        </a:ext>
+                      </a:extLst>
+                    </a:blip>
+                    <a:srcRect/>
+                    <a:stretch>
+                      <a:fillRect/>
+                    </a:stretch>
+                  </pic:blipFill>
+                  <pic:spPr bwMode="auto">
+                    <a:xfrm>
+                      <a:off x="0" y="0"/>
+                      <a:ext cx="3948166" cy="995180"/>
+                    </a:xfrm>
+                    <a:prstGeom prst="rect">
+                      <a:avLst/>
+                    </a:prstGeom>
+                    <a:noFill/>
+                    <a:ln>
+                      <a:noFill/>
+                    </a:ln>
+                  </pic:spPr>
+                </pic:pic>
+              </a:graphicData>
+            </a:graphic>
+          </wp:inline>
+        </w:drawing>
+      </w:r>
+    </w:p>
+    <w:p>
+      <w:pPr>
+        <w:jc w:val="center"/>
+      </w:pPr>
+      <w:r>
+        <w:t>Рисунок-</w:t>
+      </w:r>
+      <w:r>
+        <w:t>3.</w:t>
+      </w:r>
+      <w:r>
+        <w:t xml:space="preserve"> Меню выбора количества импульсов.</w:t>
+      </w:r>
+    </w:p>
+    <w:p>
+      <w:pPr>
+        <w:spacing w:after="0"/>
+      </w:pPr>
+      <w:r>
+        <w:t>10</w:t>
+      </w:r>
+      <w:r>
+        <w:t xml:space="preserve">. </w:t>
+      </w:r>
+      <w:r>
+        <w:t xml:space="preserve">При звуковом сигнале на стенде сравнить значения площади гектаров на </w:t>
+      </w:r>
+      <w:proofErr w:type="spellStart"/>
+      <w:r>
+        <w:t>рмп</w:t>
+      </w:r>
+      <w:proofErr w:type="spellEnd"/>
+      <w:r>
+        <w:t xml:space="preserve"> и </w:t>
+      </w:r>
+      <w:proofErr w:type="spellStart"/>
+      <w:r>
+        <w:t>тп</w:t>
+      </w:r>
+      <w:proofErr w:type="spellEnd"/>
+      <w:r>
+        <w:t xml:space="preserve">, а так же </w:t>
+      </w:r>
+      <w:r>
+        <w:t>в меню</w:t>
+      </w:r>
+      <w:r>
+        <w:t xml:space="preserve"> подсчет</w:t>
+      </w:r>
+      <w:proofErr w:type="gramStart"/>
+      <w:r>
+        <w:t>а</w:t>
+      </w:r>
+      <w:r>
+        <w:t>(</w:t>
+      </w:r>
+      <w:proofErr w:type="gramEnd"/>
+      <w:r>
+        <w:t>Рисунок 4</w:t>
+      </w:r>
+      <w:r>
+        <w:t>) сравнить теоретическое значение гектаров с данными от пультов.</w:t>
+      </w:r>
+    </w:p>
+    <w:p>
+      <w:pPr>
+        <w:spacing w:after="0"/>
+        <w:jc w:val="center"/>
+      </w:pPr>
+      <w:r>
+        <w:rPr>
+          <w:noProof/>
+          <w:lang w:eastAsia="ru-RU"/>
+        </w:rPr>
+        <w:drawing>
+          <wp:inline distT="0" distB="0" distL="0" distR="0" wp14:anchorId="7F07CC41" wp14:editId="6933D95D">
+            <wp:extent cx="3911511" cy="930416"/>
+            <wp:effectExtent l="0" t="0" r="0" b="3175"/>
+            <wp:docPr id="4" name="Рисунок 4"/>
+            <wp:cNvGraphicFramePr>
+              <a:graphicFrameLocks xmlns:a="http://schemas.openxmlformats.org/drawingml/2006/main" noChangeAspect="1"/>
+            </wp:cNvGraphicFramePr>
+            <a:graphic xmlns:a="http://schemas.openxmlformats.org/drawingml/2006/main">
+              <a:graphicData uri="http://schemas.openxmlformats.org/drawingml/2006/picture">
+                <pic:pic xmlns:pic="http://schemas.openxmlformats.org/drawingml/2006/picture">
+                  <pic:nvPicPr>
+                    <pic:cNvPr id="0" name="Picture 4"/>
+                    <pic:cNvPicPr>
+                      <a:picLocks noChangeAspect="1" noChangeArrowheads="1"/>
+                    </pic:cNvPicPr>
+                  </pic:nvPicPr>
+                  <pic:blipFill>
+                    <a:blip r:embed="rId12">
+                      <a:extLst>
+                        <a:ext uri="{28A0092B-C50C-407E-A947-70E740481C1C}">
+                          <a14:useLocalDpi xmlns:a14="http://schemas.microsoft.com/office/drawing/2010/main" val="0"/>
+                        </a:ext>
+                      </a:extLst>
+                    </a:blip>
+                    <a:srcRect/>
+                    <a:stretch>
+                      <a:fillRect/>
+                    </a:stretch>
+                  </pic:blipFill>
+                  <pic:spPr bwMode="auto">
+                    <a:xfrm>
+                      <a:off x="0" y="0"/>
+                      <a:ext cx="3920460" cy="932545"/>
+                    </a:xfrm>
+                    <a:prstGeom prst="rect">
+                      <a:avLst/>
+                    </a:prstGeom>
+                    <a:noFill/>
+                    <a:ln>
+                      <a:noFill/>
+                    </a:ln>
+                  </pic:spPr>
+                </pic:pic>
+              </a:graphicData>
+            </a:graphic>
+          </wp:inline>
+        </w:drawing>
+      </w:r>
+    </w:p>
+    <w:p>
+      <w:pPr>
+        <w:jc w:val="center"/>
+      </w:pPr>
+      <w:r>
+        <w:t>Рисунок-</w:t>
+      </w:r>
+      <w:r>
+        <w:t>4.</w:t>
+      </w:r>
+      <w:r>
+        <w:t xml:space="preserve"> Меню подсчета импульсов и гектаров.</w:t>
+      </w:r>
+    </w:p>
+    <w:p>
+      <w:pPr>
+        <w:spacing w:after="0"/>
+      </w:pPr>
+      <w:r>
+        <w:t xml:space="preserve">11. После окончания подачи </w:t>
+      </w:r>
+      <w:r>
+        <w:t>импульсов</w:t>
+      </w:r>
+      <w:r>
+        <w:t xml:space="preserve"> на стенде </w:t>
+      </w:r>
+      <w:r>
+        <w:t>и звукового сигнал, нажав клавишу «5», перейт</w:t>
+      </w:r>
+      <w:r>
+        <w:t>и в меню выбора сеялк</w:t>
+      </w:r>
+      <w:proofErr w:type="gramStart"/>
+      <w:r>
+        <w:t>и(</w:t>
+      </w:r>
+      <w:proofErr w:type="gramEnd"/>
+      <w:r>
+        <w:t>Рисунок 5</w:t>
+      </w:r>
+      <w:r>
+        <w:t>).</w:t>
+      </w:r>
+    </w:p>
+    <w:p>
+      <w:pPr>
+        <w:spacing w:after="0"/>
+        <w:jc w:val="center"/>
+      </w:pPr>
+      <w:r>
+        <w:rPr>
+          <w:noProof/>
+          <w:lang w:eastAsia="ru-RU"/>
+        </w:rPr>
+        <w:drawing>
+          <wp:inline distT="0" distB="0" distL="0" distR="0" wp14:anchorId="0526B974" wp14:editId="39A54380">
+            <wp:extent cx="3825240" cy="977712"/>
+            <wp:effectExtent l="0" t="0" r="3810" b="0"/>
+            <wp:docPr id="3" name="Рисунок 3"/>
+            <wp:cNvGraphicFramePr>
+              <a:graphicFrameLocks xmlns:a="http://schemas.openxmlformats.org/drawingml/2006/main" noChangeAspect="1"/>
+            </wp:cNvGraphicFramePr>
+            <a:graphic xmlns:a="http://schemas.openxmlformats.org/drawingml/2006/main">
+              <a:graphicData uri="http://schemas.openxmlformats.org/drawingml/2006/picture">
+                <pic:pic xmlns:pic="http://schemas.openxmlformats.org/drawingml/2006/picture">
+                  <pic:nvPicPr>
+                    <pic:cNvPr id="0" name="Picture 3"/>
+                    <pic:cNvPicPr>
+                      <a:picLocks noChangeAspect="1" noChangeArrowheads="1"/>
+                    </pic:cNvPicPr>
+                  </pic:nvPicPr>
+                  <pic:blipFill>
+                    <a:blip r:embed="rId13">
+                      <a:extLst>
+                        <a:ext uri="{28A0092B-C50C-407E-A947-70E740481C1C}">
+                          <a14:useLocalDpi xmlns:a14="http://schemas.microsoft.com/office/drawing/2010/main" val="0"/>
+                        </a:ext>
+                      </a:extLst>
+                    </a:blip>
+                    <a:srcRect/>
+                    <a:stretch>
+                      <a:fillRect/>
+                    </a:stretch>
+                  </pic:blipFill>
+                  <pic:spPr bwMode="auto">
+                    <a:xfrm>
+                      <a:off x="0" y="0"/>
+                      <a:ext cx="3830764" cy="979124"/>
+                    </a:xfrm>
+                    <a:prstGeom prst="rect">
+                      <a:avLst/>
+                    </a:prstGeom>
+                    <a:noFill/>
+                    <a:ln>
+                      <a:noFill/>
+                    </a:ln>
+                  </pic:spPr>
+                </pic:pic>
+              </a:graphicData>
+            </a:graphic>
+          </wp:inline>
+        </w:drawing>
+      </w:r>
+    </w:p>
+    <w:p>
+      <w:pPr>
+        <w:jc w:val="center"/>
+      </w:pPr>
+      <w:r>
+        <w:t>Рисунок-</w:t>
+      </w:r>
+      <w:r>
+        <w:t>5.</w:t>
+      </w:r>
+      <w:r>
+        <w:t>Меню выбора сеялки.</w:t>
+      </w:r>
+    </w:p>
+    <w:p>
+      <w:pPr>
+        <w:spacing w:after="0"/>
+      </w:pPr>
+      <w:r>
+        <w:t>12. Повторить все действия дважды и сравнить данные полученные с пультов и стенда.</w:t>
+      </w:r>
+    </w:p>
+    <w:p>
+      <w:r>
+        <w:t>13. При помощи формулы 1</w:t>
+      </w:r>
+      <w:r>
+        <w:t xml:space="preserve"> найти значения погрешностей. Если погрешность представлена отрицательным числом, то пульт считает больше нектаров чем необходимо, а если положительным то меньше. Для соответствия номам погрешность не должна превышать одного процента.</w:t>
+      </w:r>
+    </w:p>
+    <w:p>
+      <w:pPr>
+        <w:jc w:val="center"/>
+        <w:rPr>
+          <w:rFonts w:eastAsiaTheme="minorEastAsia"/>
+        </w:rPr>
+      </w:pPr>
+      <m:oMathPara>
+        <m:oMath>
+          <m:r>
+            <w:rPr>
+              <w:rFonts w:ascii="Cambria Math" w:hAnsi="Cambria Math"/>
+              <w:sz w:val="20"/>
+              <w:szCs w:val="20"/>
+            </w:rPr>
+            <m:t>Погрешность=</m:t>
+          </m:r>
+          <m:f>
+            <m:fPr>
+              <m:ctrlPr>
+                <w:rPr>
+                  <w:rFonts w:ascii="Cambria Math" w:hAnsi="Cambria Math"/>
+                  <w:i/>
+                  <w:sz w:val="20"/>
+                  <w:szCs w:val="20"/>
+                </w:rPr>
+              </m:ctrlPr>
+            </m:fPr>
+            <m:num>
+              <m:d>
+                <m:dPr>
+                  <m:ctrlPr>
+                    <w:rPr>
+                      <w:rFonts w:ascii="Cambria Math" w:hAnsi="Cambria Math"/>
+                      <w:i/>
+                      <w:sz w:val="20"/>
+                      <w:szCs w:val="20"/>
+                    </w:rPr>
+                  </m:ctrlPr>
+                </m:dPr>
+                <m:e>
+                  <m:r>
+                    <w:rPr>
+                      <w:rFonts w:ascii="Cambria Math" w:hAnsi="Cambria Math"/>
+                      <w:sz w:val="20"/>
+                      <w:szCs w:val="20"/>
+                    </w:rPr>
+                    <m:t>Значение гектаров на стенде</m:t>
+                  </m:r>
+                </m:e>
+              </m:d>
+              <m:r>
+                <w:rPr>
+                  <w:rFonts w:ascii="Cambria Math" w:hAnsi="Cambria Math"/>
+                  <w:sz w:val="20"/>
+                  <w:szCs w:val="20"/>
+                </w:rPr>
+                <m:t xml:space="preserve">-(Значение гектаров на тестируемом пульте) </m:t>
+              </m:r>
+            </m:num>
+            <m:den>
+              <m:r>
+                <w:rPr>
+                  <w:rFonts w:ascii="Cambria Math" w:hAnsi="Cambria Math"/>
+                  <w:sz w:val="20"/>
+                  <w:szCs w:val="20"/>
+                </w:rPr>
+                <m:t>(Значение гектаров на стенде)</m:t>
+              </m:r>
+            </m:den>
+          </m:f>
+          <m:r>
+            <w:rPr>
+              <w:rFonts w:ascii="Cambria Math" w:hAnsi="Cambria Math"/>
+              <w:sz w:val="20"/>
+              <w:szCs w:val="20"/>
+            </w:rPr>
+            <m:t>*100%</m:t>
+          </m:r>
+        </m:oMath>
+      </m:oMathPara>
+    </w:p>
+    <w:p>
+      <w:pPr>
+        <w:jc w:val="center"/>
+      </w:pPr>
+      <w:r>
+        <w:rPr>
+          <w:rFonts w:eastAsiaTheme="minorEastAsia"/>
+        </w:rPr>
+        <w:t>Формула 1.</w:t>
+      </w:r>
+    </w:p>
+    <w:p>
+      <w:pPr>
+        <w:spacing w:after="0"/>
+      </w:pPr>
+      <w:r>
+        <w:t>14. При выборе ручной настройки параметров мы переходим на страницу выбора импульсов.</w:t>
+      </w:r>
+      <w:r>
+        <w:t xml:space="preserve"> </w:t>
+      </w:r>
+      <w:r>
+        <w:t xml:space="preserve">Нажимая клавиши «1» и «3», выберите необходимое количество импульсов, </w:t>
+      </w:r>
+      <w:proofErr w:type="gramStart"/>
+      <w:r>
+        <w:t>и</w:t>
+      </w:r>
+      <w:proofErr w:type="gramEnd"/>
+      <w:r>
+        <w:t xml:space="preserve"> нажав клавишу «5» перейдите на страницу выбора числа зубьев.</w:t>
+      </w:r>
+    </w:p>
+    <w:p>
+      <w:pPr>
+        <w:spacing w:after="0"/>
+      </w:pPr>
+      <w:r>
+        <w:t>15</w:t>
+      </w:r>
+      <w:r>
+        <w:t>. В</w:t>
+      </w:r>
+      <w:r>
+        <w:t>ыполняя действия аналогичные пункту 14, переходим на страницу выбора ширины колеи.</w:t>
+      </w:r>
+    </w:p>
+    <w:p>
+      <w:pPr>
+        <w:spacing w:after="0"/>
+      </w:pPr>
+      <w:r>
+        <w:t>16. Выполняя действия аналогичные пункту 14, переходим на страницу выбора окружности колеса.</w:t>
+      </w:r>
+    </w:p>
+    <w:p>
+      <w:pPr>
+        <w:spacing w:after="0"/>
+      </w:pPr>
+      <w:r>
+        <w:t>17. После выбора окружности колеса, при нажатии клавиши «5» запускаем генерацию импульсов и подсчет гектаров</w:t>
+      </w:r>
+    </w:p>
+    <w:p>
+      <w:pPr>
+        <w:spacing w:after="0"/>
+      </w:pPr>
+      <w:r>
+        <w:t>18</w:t>
+      </w:r>
+      <w:r>
+        <w:t>.</w:t>
+      </w:r>
+      <w:r>
+        <w:t xml:space="preserve"> Выполняем пункты 10, 11,12,13.</w:t>
+      </w:r>
+    </w:p>
+    <w:p>
+      <w:pPr>
+        <w:spacing w:after="0"/>
+      </w:pPr>
+      <w:r>
+        <w:t>*При нажатии клавиш «2» и «4» на стенде мы переходим в предыдущее меню.</w:t>
+      </w:r>
+    </w:p>
+    <w:p>
+      <w:pPr>
+        <w:spacing w:after="0"/>
+        <w:jc w:val="center"/>
         <w:rPr>
           <w:rFonts w:ascii="Arial" w:hAnsi="Arial" w:cs="Arial"/>
           <w:b/>
@@ -34,7 +912,6 @@
           <w:szCs w:val="32"/>
         </w:rPr>
       </w:pPr>
-      <w:bookmarkStart w:id="0" w:name="_GoBack"/>
       <w:r>
         <w:rPr>
           <w:rFonts w:ascii="Arial" w:hAnsi="Arial" w:cs="Arial"/>
@@ -44,8 +921,9 @@
           <w:szCs w:val="32"/>
           <w:lang w:eastAsia="ru-RU"/>
         </w:rPr>
+        <w:lastRenderedPageBreak/>
         <w:drawing>
-          <wp:inline distT="0" distB="0" distL="0" distR="0">
+          <wp:inline distT="0" distB="0" distL="0" distR="0" wp14:anchorId="5068587E" wp14:editId="4E17BB2E">
             <wp:extent cx="6477000" cy="2156460"/>
             <wp:effectExtent l="0" t="0" r="0" b="0"/>
             <wp:docPr id="11" name="Рисунок 11"/>
@@ -62,7 +940,7 @@
                     </pic:cNvPicPr>
                   </pic:nvPicPr>
                   <pic:blipFill>
-                    <a:blip r:embed="rId7">
+                    <a:blip r:embed="rId14">
                       <a:extLst>
                         <a:ext uri="{28A0092B-C50C-407E-A947-70E740481C1C}">
                           <a14:useLocalDpi xmlns:a14="http://schemas.microsoft.com/office/drawing/2010/main" val="0"/>
@@ -93,7 +971,6 @@
           </wp:inline>
         </w:drawing>
       </w:r>
-      <w:bookmarkEnd w:id="0"/>
     </w:p>
     <w:p>
       <w:pPr>
@@ -106,27 +983,25 @@
         <w:rPr>
           <w:rFonts w:ascii="Times New Roman" w:hAnsi="Times New Roman" w:cs="Times New Roman"/>
         </w:rPr>
-        <w:t>Рисунок-0.Разъемы</w:t>
-      </w:r>
-      <w:proofErr w:type="gramStart"/>
-      <w:r>
-        <w:rPr>
-          <w:rFonts w:ascii="Times New Roman" w:hAnsi="Times New Roman" w:cs="Times New Roman"/>
-        </w:rPr>
-        <w:t>.</w:t>
-      </w:r>
-      <w:r>
-        <w:rPr>
-          <w:rFonts w:ascii="Times New Roman" w:hAnsi="Times New Roman" w:cs="Times New Roman"/>
-        </w:rPr>
-        <w:t>а</w:t>
-      </w:r>
-      <w:proofErr w:type="gramEnd"/>
-      <w:r>
-        <w:rPr>
-          <w:rFonts w:ascii="Times New Roman" w:hAnsi="Times New Roman" w:cs="Times New Roman"/>
-        </w:rPr>
-        <w:t>)</w:t>
+        <w:t>Приложение 1.</w:t>
+      </w:r>
+      <w:r>
+        <w:rPr>
+          <w:rFonts w:ascii="Times New Roman" w:hAnsi="Times New Roman" w:cs="Times New Roman"/>
+        </w:rPr>
+        <w:t xml:space="preserve">Разъемы: </w:t>
+      </w:r>
+      <w:r>
+        <w:rPr>
+          <w:rFonts w:ascii="Times New Roman" w:hAnsi="Times New Roman" w:cs="Times New Roman"/>
+        </w:rPr>
+        <w:t>а)</w:t>
+      </w:r>
+      <w:r>
+        <w:rPr>
+          <w:rFonts w:ascii="Times New Roman" w:hAnsi="Times New Roman" w:cs="Times New Roman"/>
+        </w:rPr>
+        <w:t xml:space="preserve"> </w:t>
       </w:r>
       <w:r>
         <w:rPr>
@@ -171,17 +1046,35 @@
         <w:rPr>
           <w:rFonts w:ascii="Times New Roman" w:hAnsi="Times New Roman" w:cs="Times New Roman"/>
         </w:rPr>
-        <w:t>б)Вилка</w:t>
-      </w:r>
-      <w:r>
-        <w:rPr>
-          <w:rFonts w:ascii="Times New Roman" w:hAnsi="Times New Roman" w:cs="Times New Roman"/>
-        </w:rPr>
         <w:t xml:space="preserve"> </w:t>
       </w:r>
       <w:r>
         <w:rPr>
           <w:rFonts w:ascii="Times New Roman" w:hAnsi="Times New Roman" w:cs="Times New Roman"/>
+        </w:rPr>
+        <w:t>б)</w:t>
+      </w:r>
+      <w:r>
+        <w:rPr>
+          <w:rFonts w:ascii="Times New Roman" w:hAnsi="Times New Roman" w:cs="Times New Roman"/>
+        </w:rPr>
+        <w:t xml:space="preserve"> </w:t>
+      </w:r>
+      <w:r>
+        <w:rPr>
+          <w:rFonts w:ascii="Times New Roman" w:hAnsi="Times New Roman" w:cs="Times New Roman"/>
+        </w:rPr>
+        <w:t>Вилка</w:t>
+      </w:r>
+      <w:r>
+        <w:rPr>
+          <w:rFonts w:ascii="Times New Roman" w:hAnsi="Times New Roman" w:cs="Times New Roman"/>
+        </w:rPr>
+        <w:t xml:space="preserve"> </w:t>
+      </w:r>
+      <w:r>
+        <w:rPr>
+          <w:rFonts w:ascii="Times New Roman" w:hAnsi="Times New Roman" w:cs="Times New Roman"/>
           <w:lang w:val="en-US"/>
         </w:rPr>
         <w:t>DB</w:t>
@@ -222,6 +1115,12 @@
         <w:rPr>
           <w:rFonts w:ascii="Times New Roman" w:hAnsi="Times New Roman" w:cs="Times New Roman"/>
         </w:rPr>
+        <w:t xml:space="preserve"> </w:t>
+      </w:r>
+      <w:r>
+        <w:rPr>
+          <w:rFonts w:ascii="Times New Roman" w:hAnsi="Times New Roman" w:cs="Times New Roman"/>
+        </w:rPr>
         <w:t>в)</w:t>
       </w:r>
       <w:r>
@@ -229,20 +1128,12 @@
           <w:rFonts w:ascii="Times New Roman" w:hAnsi="Times New Roman" w:cs="Times New Roman"/>
           <w:color w:val="000000"/>
         </w:rPr>
-        <w:t xml:space="preserve"> </w:t>
-      </w:r>
-      <w:r>
-        <w:rPr>
-          <w:rFonts w:ascii="Times New Roman" w:hAnsi="Times New Roman" w:cs="Times New Roman"/>
-          <w:color w:val="000000"/>
-        </w:rPr>
-        <w:t xml:space="preserve">Штекер ИКСУ 685612.005   </w:t>
-      </w:r>
-    </w:p>
-    <w:p>
-      <w:pPr>
-        <w:spacing w:after="0"/>
-        <w:jc w:val="center"/>
+        <w:t xml:space="preserve"> Штекер ИКСУ 685612.005   </w:t>
+      </w:r>
+    </w:p>
+    <w:p>
+      <w:pPr>
+        <w:spacing w:after="0"/>
       </w:pPr>
       <w:r>
         <w:rPr>
@@ -250,109 +1141,10 @@
           <w:lang w:eastAsia="ru-RU"/>
         </w:rPr>
         <w:drawing>
-          <wp:inline distT="0" distB="0" distL="0" distR="0" wp14:anchorId="6AAD4C45" wp14:editId="1553F2F9">
-            <wp:extent cx="5273449" cy="5074920"/>
-            <wp:effectExtent l="0" t="0" r="3810" b="0"/>
-            <wp:docPr id="5" name="Рисунок 5"/>
-            <wp:cNvGraphicFramePr>
-              <a:graphicFrameLocks xmlns:a="http://schemas.openxmlformats.org/drawingml/2006/main" noChangeAspect="1"/>
-            </wp:cNvGraphicFramePr>
-            <a:graphic xmlns:a="http://schemas.openxmlformats.org/drawingml/2006/main">
-              <a:graphicData uri="http://schemas.openxmlformats.org/drawingml/2006/picture">
-                <pic:pic xmlns:pic="http://schemas.openxmlformats.org/drawingml/2006/picture">
-                  <pic:nvPicPr>
-                    <pic:cNvPr id="0" name="Picture 5"/>
-                    <pic:cNvPicPr>
-                      <a:picLocks noChangeAspect="1" noChangeArrowheads="1"/>
-                    </pic:cNvPicPr>
-                  </pic:nvPicPr>
-                  <pic:blipFill>
-                    <a:blip r:embed="rId8">
-                      <a:extLst>
-                        <a:ext uri="{28A0092B-C50C-407E-A947-70E740481C1C}">
-                          <a14:useLocalDpi xmlns:a14="http://schemas.microsoft.com/office/drawing/2010/main" val="0"/>
-                        </a:ext>
-                      </a:extLst>
-                    </a:blip>
-                    <a:srcRect/>
-                    <a:stretch>
-                      <a:fillRect/>
-                    </a:stretch>
-                  </pic:blipFill>
-                  <pic:spPr bwMode="auto">
-                    <a:xfrm>
-                      <a:off x="0" y="0"/>
-                      <a:ext cx="5281262" cy="5082439"/>
-                    </a:xfrm>
-                    <a:prstGeom prst="rect">
-                      <a:avLst/>
-                    </a:prstGeom>
-                    <a:noFill/>
-                    <a:ln>
-                      <a:noFill/>
-                    </a:ln>
-                  </pic:spPr>
-                </pic:pic>
-              </a:graphicData>
-            </a:graphic>
-          </wp:inline>
-        </w:drawing>
-      </w:r>
-    </w:p>
-    <w:p>
-      <w:pPr>
-        <w:jc w:val="center"/>
-      </w:pPr>
-      <w:r>
-        <w:t>Рисунок-</w:t>
-      </w:r>
-      <w:r>
-        <w:t>1.</w:t>
-      </w:r>
-      <w:r>
-        <w:t>Нумерация клавиш стенда и пульта.</w:t>
-      </w:r>
-    </w:p>
-    <w:p>
-      <w:pPr>
-        <w:spacing w:after="0"/>
-      </w:pPr>
-      <w:r>
-        <w:t xml:space="preserve">1. </w:t>
-      </w:r>
-      <w:r>
-        <w:t>Для проверки работоспособности пультов при помощи стенда</w:t>
-      </w:r>
-      <w:proofErr w:type="gramStart"/>
-      <w:r>
-        <w:t xml:space="preserve"> ,</w:t>
-      </w:r>
-      <w:proofErr w:type="gramEnd"/>
-      <w:r>
-        <w:t>необходимо подключить пу</w:t>
-      </w:r>
-      <w:r>
-        <w:t>льты к стенду по схеме(Рисунок 2</w:t>
-      </w:r>
-      <w:r>
-        <w:t>).</w:t>
-      </w:r>
-    </w:p>
-    <w:p>
-      <w:pPr>
-        <w:jc w:val="center"/>
-      </w:pPr>
-      <w:r>
-        <w:rPr>
-          <w:noProof/>
-          <w:lang w:eastAsia="ru-RU"/>
-        </w:rPr>
-        <w:lastRenderedPageBreak/>
-        <w:drawing>
-          <wp:inline distT="0" distB="0" distL="0" distR="0">
+          <wp:inline distT="0" distB="0" distL="0" distR="0" wp14:anchorId="0720A9C4" wp14:editId="0B1D86F8">
             <wp:extent cx="5928360" cy="3752304"/>
             <wp:effectExtent l="0" t="0" r="0" b="635"/>
-            <wp:docPr id="1" name="Рисунок 1"/>
+            <wp:docPr id="7" name="Рисунок 7"/>
             <wp:cNvGraphicFramePr>
               <a:graphicFrameLocks xmlns:a="http://schemas.openxmlformats.org/drawingml/2006/main" noChangeAspect="1"/>
             </wp:cNvGraphicFramePr>
@@ -366,7 +1158,7 @@
                     </pic:cNvPicPr>
                   </pic:nvPicPr>
                   <pic:blipFill>
-                    <a:blip r:embed="rId9">
+                    <a:blip r:embed="rId15">
                       <a:extLst>
                         <a:ext uri="{28A0092B-C50C-407E-A947-70E740481C1C}">
                           <a14:useLocalDpi xmlns:a14="http://schemas.microsoft.com/office/drawing/2010/main" val="0"/>
@@ -403,514 +1195,20 @@
         <w:jc w:val="center"/>
       </w:pPr>
       <w:r>
-        <w:t>Рисунок-2. Схема сборки рабочего места.</w:t>
-      </w:r>
-    </w:p>
-    <w:p>
-      <w:pPr>
-        <w:spacing w:after="0"/>
-      </w:pPr>
-      <w:r>
-        <w:t>2.  Сбросить данные с рабочей модели пульт</w:t>
-      </w:r>
-      <w:proofErr w:type="gramStart"/>
-      <w:r>
-        <w:t>а(</w:t>
-      </w:r>
-      <w:proofErr w:type="spellStart"/>
-      <w:proofErr w:type="gramEnd"/>
-      <w:r>
-        <w:t>рмп</w:t>
-      </w:r>
-      <w:proofErr w:type="spellEnd"/>
-      <w:r>
-        <w:t>) и тестируемого пульта(</w:t>
-      </w:r>
-      <w:proofErr w:type="spellStart"/>
-      <w:r>
-        <w:t>тп</w:t>
-      </w:r>
-      <w:proofErr w:type="spellEnd"/>
-      <w:r>
-        <w:t>) (для этого одновременно нажать и держать кнопку «6» и тумблер включения.</w:t>
-      </w:r>
-    </w:p>
-    <w:p>
-      <w:pPr>
-        <w:spacing w:after="0"/>
-      </w:pPr>
-      <w:r>
-        <w:t>3.  Проверить, что все кнопки нажимаются и не западают.</w:t>
-      </w:r>
-    </w:p>
-    <w:p>
-      <w:pPr>
-        <w:spacing w:after="0"/>
-      </w:pPr>
-      <w:r>
-        <w:t>4. Включить пульты и стенд.</w:t>
-      </w:r>
-    </w:p>
-    <w:p>
-      <w:pPr>
-        <w:spacing w:after="0"/>
-      </w:pPr>
-      <w:r>
-        <w:t>5. Убедиться, что на стенде запустилась  стартовая страница, и прозвучал звуковой сигнал.</w:t>
-      </w:r>
-    </w:p>
-    <w:p>
-      <w:pPr>
-        <w:spacing w:after="0"/>
-      </w:pPr>
-      <w:r>
-        <w:t>6.</w:t>
-      </w:r>
-      <w:r>
-        <w:t xml:space="preserve"> Нажимая клавиши «1» и «3» выбрать тип сеяли и нажать клавишу «5» чтобы активировать загрузку данных.</w:t>
-      </w:r>
-    </w:p>
-    <w:p>
-      <w:pPr>
-        <w:spacing w:after="0"/>
-      </w:pPr>
-      <w:r>
-        <w:t>7. Нажимая клавиши</w:t>
-      </w:r>
-      <w:r>
-        <w:t xml:space="preserve"> </w:t>
-      </w:r>
-      <w:r>
-        <w:t>«2» и «4» на пультах найти пункт «Выбор типа</w:t>
-      </w:r>
-      <w:r>
-        <w:t>,</w:t>
-      </w:r>
-      <w:r>
-        <w:t xml:space="preserve"> и выбрать тип сеялки аналогично выбору на стенде.</w:t>
-      </w:r>
-    </w:p>
-    <w:p>
-      <w:pPr>
-        <w:spacing w:after="0"/>
-      </w:pPr>
-      <w:r>
-        <w:t>8. На обоих пультах с помощью клавиш «2» и «4» выбрать пункт «Датчики» и нажав клавишу «3» перейти в него. В данном пункте с помощью клавиш «2» и «4» найти пункт «</w:t>
-      </w:r>
-      <w:r>
-        <w:t>Площадь общая</w:t>
-      </w:r>
-      <w:r>
-        <w:t xml:space="preserve">» и </w:t>
-      </w:r>
-      <w:proofErr w:type="gramStart"/>
-      <w:r>
-        <w:t>убедится что он равен</w:t>
-      </w:r>
-      <w:proofErr w:type="gramEnd"/>
-      <w:r>
-        <w:t xml:space="preserve"> «0».</w:t>
-      </w:r>
-    </w:p>
-    <w:p>
-      <w:pPr>
-        <w:spacing w:after="0"/>
-      </w:pPr>
-      <w:r>
-        <w:t>9</w:t>
-      </w:r>
-      <w:r>
-        <w:t>.</w:t>
-      </w:r>
-      <w:r>
-        <w:t xml:space="preserve"> </w:t>
-      </w:r>
-      <w:r>
-        <w:t>В меню</w:t>
-      </w:r>
-      <w:r>
-        <w:t xml:space="preserve"> выбора </w:t>
-      </w:r>
-      <w:r>
-        <w:t>количества</w:t>
-      </w:r>
-      <w:r>
-        <w:t xml:space="preserve"> импульсо</w:t>
-      </w:r>
-      <w:proofErr w:type="gramStart"/>
-      <w:r>
-        <w:t>в</w:t>
-      </w:r>
-      <w:r>
-        <w:t>(</w:t>
-      </w:r>
-      <w:proofErr w:type="gramEnd"/>
-      <w:r>
-        <w:t>Рисунок 3</w:t>
-      </w:r>
-      <w:r>
-        <w:t>), нажимая клавиши «1» и «3», выберите необходимое количестве гектаров и импульсов(Проверить соответствие  данных сеялке по таблице 1.), и нажав клавишу «5» запустите отправку импульсов и подсчет гектаров.</w:t>
-      </w:r>
-      <w:r>
-        <w:t xml:space="preserve"> </w:t>
-      </w:r>
-    </w:p>
-    <w:p>
-      <w:pPr>
-        <w:spacing w:after="0"/>
-        <w:jc w:val="center"/>
-      </w:pPr>
-      <w:r>
-        <w:rPr>
-          <w:noProof/>
-          <w:lang w:eastAsia="ru-RU"/>
-        </w:rPr>
-        <w:drawing>
-          <wp:inline distT="0" distB="0" distL="0" distR="0" wp14:anchorId="078CA324" wp14:editId="395B4F8E">
-            <wp:extent cx="4141611" cy="1043940"/>
-            <wp:effectExtent l="0" t="0" r="0" b="3810"/>
-            <wp:docPr id="2" name="Рисунок 2"/>
-            <wp:cNvGraphicFramePr>
-              <a:graphicFrameLocks xmlns:a="http://schemas.openxmlformats.org/drawingml/2006/main" noChangeAspect="1"/>
-            </wp:cNvGraphicFramePr>
-            <a:graphic xmlns:a="http://schemas.openxmlformats.org/drawingml/2006/main">
-              <a:graphicData uri="http://schemas.openxmlformats.org/drawingml/2006/picture">
-                <pic:pic xmlns:pic="http://schemas.openxmlformats.org/drawingml/2006/picture">
-                  <pic:nvPicPr>
-                    <pic:cNvPr id="0" name="Picture 2"/>
-                    <pic:cNvPicPr>
-                      <a:picLocks noChangeAspect="1" noChangeArrowheads="1"/>
-                    </pic:cNvPicPr>
-                  </pic:nvPicPr>
-                  <pic:blipFill>
-                    <a:blip r:embed="rId10">
-                      <a:extLst>
-                        <a:ext uri="{28A0092B-C50C-407E-A947-70E740481C1C}">
-                          <a14:useLocalDpi xmlns:a14="http://schemas.microsoft.com/office/drawing/2010/main" val="0"/>
-                        </a:ext>
-                      </a:extLst>
-                    </a:blip>
-                    <a:srcRect/>
-                    <a:stretch>
-                      <a:fillRect/>
-                    </a:stretch>
-                  </pic:blipFill>
-                  <pic:spPr bwMode="auto">
-                    <a:xfrm>
-                      <a:off x="0" y="0"/>
-                      <a:ext cx="4146720" cy="1045228"/>
-                    </a:xfrm>
-                    <a:prstGeom prst="rect">
-                      <a:avLst/>
-                    </a:prstGeom>
-                    <a:noFill/>
-                    <a:ln>
-                      <a:noFill/>
-                    </a:ln>
-                  </pic:spPr>
-                </pic:pic>
-              </a:graphicData>
-            </a:graphic>
-          </wp:inline>
-        </w:drawing>
-      </w:r>
-    </w:p>
-    <w:p>
-      <w:pPr>
-        <w:jc w:val="center"/>
-      </w:pPr>
-      <w:r>
-        <w:t>Рисунок-</w:t>
-      </w:r>
-      <w:r>
-        <w:t>3.</w:t>
-      </w:r>
-      <w:r>
-        <w:t xml:space="preserve"> Меню выбора количества импульсов.</w:t>
-      </w:r>
-    </w:p>
-    <w:p>
-      <w:pPr>
-        <w:spacing w:after="0"/>
-      </w:pPr>
-      <w:r>
-        <w:t>10</w:t>
-      </w:r>
-      <w:r>
-        <w:t xml:space="preserve">. </w:t>
-      </w:r>
-      <w:r>
-        <w:t xml:space="preserve">При звуковом сигнале на стенде сравнить значения площади гектаров на </w:t>
-      </w:r>
-      <w:proofErr w:type="spellStart"/>
-      <w:r>
-        <w:t>рмп</w:t>
-      </w:r>
-      <w:proofErr w:type="spellEnd"/>
-      <w:r>
-        <w:t xml:space="preserve"> и </w:t>
-      </w:r>
-      <w:proofErr w:type="spellStart"/>
-      <w:r>
-        <w:t>тп</w:t>
-      </w:r>
-      <w:proofErr w:type="spellEnd"/>
-      <w:r>
-        <w:t xml:space="preserve">, а так же </w:t>
-      </w:r>
-      <w:r>
-        <w:t>в меню</w:t>
-      </w:r>
-      <w:r>
-        <w:t xml:space="preserve"> подсчет</w:t>
-      </w:r>
-      <w:proofErr w:type="gramStart"/>
-      <w:r>
-        <w:t>а</w:t>
-      </w:r>
-      <w:r>
-        <w:t>(</w:t>
-      </w:r>
-      <w:proofErr w:type="gramEnd"/>
-      <w:r>
-        <w:t>Рисунок 4</w:t>
-      </w:r>
-      <w:r>
-        <w:t>) сравнить теоретическое значение гектаров с данными от пультов.</w:t>
-      </w:r>
-    </w:p>
-    <w:p>
-      <w:pPr>
-        <w:spacing w:after="0"/>
-        <w:jc w:val="center"/>
-      </w:pPr>
-      <w:r>
-        <w:rPr>
-          <w:noProof/>
-          <w:lang w:eastAsia="ru-RU"/>
-        </w:rPr>
-        <w:lastRenderedPageBreak/>
-        <w:drawing>
-          <wp:inline distT="0" distB="0" distL="0" distR="0" wp14:anchorId="7F07CC41" wp14:editId="6933D95D">
-            <wp:extent cx="4132492" cy="982980"/>
-            <wp:effectExtent l="0" t="0" r="1905" b="7620"/>
-            <wp:docPr id="4" name="Рисунок 4"/>
-            <wp:cNvGraphicFramePr>
-              <a:graphicFrameLocks xmlns:a="http://schemas.openxmlformats.org/drawingml/2006/main" noChangeAspect="1"/>
-            </wp:cNvGraphicFramePr>
-            <a:graphic xmlns:a="http://schemas.openxmlformats.org/drawingml/2006/main">
-              <a:graphicData uri="http://schemas.openxmlformats.org/drawingml/2006/picture">
-                <pic:pic xmlns:pic="http://schemas.openxmlformats.org/drawingml/2006/picture">
-                  <pic:nvPicPr>
-                    <pic:cNvPr id="0" name="Picture 4"/>
-                    <pic:cNvPicPr>
-                      <a:picLocks noChangeAspect="1" noChangeArrowheads="1"/>
-                    </pic:cNvPicPr>
-                  </pic:nvPicPr>
-                  <pic:blipFill>
-                    <a:blip r:embed="rId11">
-                      <a:extLst>
-                        <a:ext uri="{28A0092B-C50C-407E-A947-70E740481C1C}">
-                          <a14:useLocalDpi xmlns:a14="http://schemas.microsoft.com/office/drawing/2010/main" val="0"/>
-                        </a:ext>
-                      </a:extLst>
-                    </a:blip>
-                    <a:srcRect/>
-                    <a:stretch>
-                      <a:fillRect/>
-                    </a:stretch>
-                  </pic:blipFill>
-                  <pic:spPr bwMode="auto">
-                    <a:xfrm>
-                      <a:off x="0" y="0"/>
-                      <a:ext cx="4141946" cy="985229"/>
-                    </a:xfrm>
-                    <a:prstGeom prst="rect">
-                      <a:avLst/>
-                    </a:prstGeom>
-                    <a:noFill/>
-                    <a:ln>
-                      <a:noFill/>
-                    </a:ln>
-                  </pic:spPr>
-                </pic:pic>
-              </a:graphicData>
-            </a:graphic>
-          </wp:inline>
-        </w:drawing>
-      </w:r>
-    </w:p>
-    <w:p>
-      <w:pPr>
-        <w:jc w:val="center"/>
-      </w:pPr>
-      <w:r>
-        <w:t>Рисунок-</w:t>
-      </w:r>
-      <w:r>
-        <w:t>4.</w:t>
-      </w:r>
-      <w:r>
-        <w:t xml:space="preserve"> Меню подсчета импульсов и гектаров.</w:t>
-      </w:r>
-    </w:p>
-    <w:p>
-      <w:pPr>
-        <w:spacing w:after="0"/>
-      </w:pPr>
-      <w:r>
-        <w:t xml:space="preserve">11. После окончания подачи </w:t>
-      </w:r>
-      <w:r>
-        <w:t>импульсов</w:t>
-      </w:r>
-      <w:r>
-        <w:t xml:space="preserve"> на стенде </w:t>
-      </w:r>
-      <w:r>
-        <w:t>и звукового сигнал, нажав клавишу «5», перейт</w:t>
-      </w:r>
-      <w:r>
-        <w:t>и в меню выбора сеялк</w:t>
-      </w:r>
-      <w:proofErr w:type="gramStart"/>
-      <w:r>
-        <w:t>и(</w:t>
-      </w:r>
-      <w:proofErr w:type="gramEnd"/>
-      <w:r>
-        <w:t>Рисунок 5</w:t>
-      </w:r>
-      <w:r>
-        <w:t>).</w:t>
-      </w:r>
-    </w:p>
-    <w:p>
-      <w:pPr>
-        <w:spacing w:after="0"/>
-        <w:jc w:val="center"/>
-      </w:pPr>
-      <w:r>
-        <w:rPr>
-          <w:noProof/>
-          <w:lang w:eastAsia="ru-RU"/>
-        </w:rPr>
-        <w:drawing>
-          <wp:inline distT="0" distB="0" distL="0" distR="0" wp14:anchorId="0526B974" wp14:editId="39A54380">
-            <wp:extent cx="3994914" cy="1021080"/>
-            <wp:effectExtent l="0" t="0" r="5715" b="7620"/>
-            <wp:docPr id="3" name="Рисунок 3"/>
-            <wp:cNvGraphicFramePr>
-              <a:graphicFrameLocks xmlns:a="http://schemas.openxmlformats.org/drawingml/2006/main" noChangeAspect="1"/>
-            </wp:cNvGraphicFramePr>
-            <a:graphic xmlns:a="http://schemas.openxmlformats.org/drawingml/2006/main">
-              <a:graphicData uri="http://schemas.openxmlformats.org/drawingml/2006/picture">
-                <pic:pic xmlns:pic="http://schemas.openxmlformats.org/drawingml/2006/picture">
-                  <pic:nvPicPr>
-                    <pic:cNvPr id="0" name="Picture 3"/>
-                    <pic:cNvPicPr>
-                      <a:picLocks noChangeAspect="1" noChangeArrowheads="1"/>
-                    </pic:cNvPicPr>
-                  </pic:nvPicPr>
-                  <pic:blipFill>
-                    <a:blip r:embed="rId12">
-                      <a:extLst>
-                        <a:ext uri="{28A0092B-C50C-407E-A947-70E740481C1C}">
-                          <a14:useLocalDpi xmlns:a14="http://schemas.microsoft.com/office/drawing/2010/main" val="0"/>
-                        </a:ext>
-                      </a:extLst>
-                    </a:blip>
-                    <a:srcRect/>
-                    <a:stretch>
-                      <a:fillRect/>
-                    </a:stretch>
-                  </pic:blipFill>
-                  <pic:spPr bwMode="auto">
-                    <a:xfrm>
-                      <a:off x="0" y="0"/>
-                      <a:ext cx="3998646" cy="1022034"/>
-                    </a:xfrm>
-                    <a:prstGeom prst="rect">
-                      <a:avLst/>
-                    </a:prstGeom>
-                    <a:noFill/>
-                    <a:ln>
-                      <a:noFill/>
-                    </a:ln>
-                  </pic:spPr>
-                </pic:pic>
-              </a:graphicData>
-            </a:graphic>
-          </wp:inline>
-        </w:drawing>
-      </w:r>
-    </w:p>
-    <w:p>
-      <w:pPr>
-        <w:jc w:val="center"/>
-      </w:pPr>
-      <w:r>
-        <w:t>Рисунок-</w:t>
-      </w:r>
-      <w:r>
-        <w:t>5.</w:t>
-      </w:r>
-      <w:r>
-        <w:t>Меню выбора сеялки.</w:t>
-      </w:r>
-    </w:p>
-    <w:p>
-      <w:pPr>
-        <w:spacing w:after="0"/>
-      </w:pPr>
-      <w:r>
-        <w:t>12. Повторить все действия дважды и сравнить данные полученные с пультов и стенда.</w:t>
-      </w:r>
-    </w:p>
-    <w:p>
-      <w:pPr>
-        <w:spacing w:after="0"/>
-      </w:pPr>
-      <w:r>
-        <w:t>*При нажатии клавиш «2» и «4» на стенде мы переходим в предыдущее меню.</w:t>
-      </w:r>
-      <w:r>
-        <w:t xml:space="preserve">  </w:t>
-      </w:r>
-    </w:p>
-    <w:p>
-      <w:pPr>
-        <w:spacing w:after="0"/>
-      </w:pPr>
-    </w:p>
-    <w:p>
-      <w:pPr>
-        <w:spacing w:after="0"/>
-      </w:pPr>
-    </w:p>
-    <w:p>
-      <w:pPr>
-        <w:spacing w:after="0"/>
-      </w:pPr>
-    </w:p>
-    <w:p>
-      <w:pPr>
-        <w:spacing w:after="0"/>
-      </w:pPr>
-    </w:p>
-    <w:p>
-      <w:pPr>
-        <w:spacing w:after="0"/>
-      </w:pPr>
-    </w:p>
-    <w:p>
-      <w:pPr>
+        <w:t>Приложение 2. Схема сборки рабочего места.</w:t>
+      </w:r>
+    </w:p>
+    <w:p>
+      <w:pPr>
+        <w:tabs>
+          <w:tab w:val="left" w:pos="3969"/>
+        </w:tabs>
         <w:spacing w:after="0"/>
       </w:pPr>
     </w:p>
     <w:sectPr>
       <w:pgSz w:w="11906" w:h="16838"/>
-      <w:pgMar w:top="709" w:right="850" w:bottom="1134" w:left="851" w:header="708" w:footer="708" w:gutter="0"/>
+      <w:pgMar w:top="709" w:right="850" w:bottom="709" w:left="851" w:header="708" w:footer="708" w:gutter="0"/>
       <w:pgBorders w:offsetFrom="page">
         <w:top w:val="single" w:sz="4" w:space="24" w:color="auto"/>
         <w:left w:val="single" w:sz="4" w:space="24" w:color="auto"/>
@@ -922,6 +1220,56 @@
     </w:sectPr>
   </w:body>
 </w:document>
+</file>
+
+<file path=word/endnotes.xml><?xml version="1.0" encoding="utf-8"?>
+<w:endnotes xmlns:wpc="http://schemas.microsoft.com/office/word/2010/wordprocessingCanvas" xmlns:mc="http://schemas.openxmlformats.org/markup-compatibility/2006" xmlns:o="urn:schemas-microsoft-com:office:office" xmlns:r="http://schemas.openxmlformats.org/officeDocument/2006/relationships" xmlns:m="http://schemas.openxmlformats.org/officeDocument/2006/math" xmlns:v="urn:schemas-microsoft-com:vml" xmlns:wp14="http://schemas.microsoft.com/office/word/2010/wordprocessingDrawing" xmlns:wp="http://schemas.openxmlformats.org/drawingml/2006/wordprocessingDrawing" xmlns:w10="urn:schemas-microsoft-com:office:word" xmlns:w="http://schemas.openxmlformats.org/wordprocessingml/2006/main" xmlns:w14="http://schemas.microsoft.com/office/word/2010/wordml" xmlns:wpg="http://schemas.microsoft.com/office/word/2010/wordprocessingGroup" xmlns:wpi="http://schemas.microsoft.com/office/word/2010/wordprocessingInk" xmlns:wne="http://schemas.microsoft.com/office/word/2006/wordml" xmlns:wps="http://schemas.microsoft.com/office/word/2010/wordprocessingShape" mc:Ignorable="w14 wp14">
+  <w:endnote w:type="separator" w:id="-1">
+    <w:p>
+      <w:pPr>
+        <w:spacing w:after="0" w:line="240" w:lineRule="auto"/>
+      </w:pPr>
+      <w:r>
+        <w:separator/>
+      </w:r>
+    </w:p>
+  </w:endnote>
+  <w:endnote w:type="continuationSeparator" w:id="0">
+    <w:p>
+      <w:pPr>
+        <w:spacing w:after="0" w:line="240" w:lineRule="auto"/>
+      </w:pPr>
+      <w:r>
+        <w:continuationSeparator/>
+      </w:r>
+    </w:p>
+  </w:endnote>
+</w:endnotes>
+</file>
+
+<file path=word/footnotes.xml><?xml version="1.0" encoding="utf-8"?>
+<w:footnotes xmlns:wpc="http://schemas.microsoft.com/office/word/2010/wordprocessingCanvas" xmlns:mc="http://schemas.openxmlformats.org/markup-compatibility/2006" xmlns:o="urn:schemas-microsoft-com:office:office" xmlns:r="http://schemas.openxmlformats.org/officeDocument/2006/relationships" xmlns:m="http://schemas.openxmlformats.org/officeDocument/2006/math" xmlns:v="urn:schemas-microsoft-com:vml" xmlns:wp14="http://schemas.microsoft.com/office/word/2010/wordprocessingDrawing" xmlns:wp="http://schemas.openxmlformats.org/drawingml/2006/wordprocessingDrawing" xmlns:w10="urn:schemas-microsoft-com:office:word" xmlns:w="http://schemas.openxmlformats.org/wordprocessingml/2006/main" xmlns:w14="http://schemas.microsoft.com/office/word/2010/wordml" xmlns:wpg="http://schemas.microsoft.com/office/word/2010/wordprocessingGroup" xmlns:wpi="http://schemas.microsoft.com/office/word/2010/wordprocessingInk" xmlns:wne="http://schemas.microsoft.com/office/word/2006/wordml" xmlns:wps="http://schemas.microsoft.com/office/word/2010/wordprocessingShape" mc:Ignorable="w14 wp14">
+  <w:footnote w:type="separator" w:id="-1">
+    <w:p>
+      <w:pPr>
+        <w:spacing w:after="0" w:line="240" w:lineRule="auto"/>
+      </w:pPr>
+      <w:r>
+        <w:separator/>
+      </w:r>
+    </w:p>
+  </w:footnote>
+  <w:footnote w:type="continuationSeparator" w:id="0">
+    <w:p>
+      <w:pPr>
+        <w:spacing w:after="0" w:line="240" w:lineRule="auto"/>
+      </w:pPr>
+      <w:r>
+        <w:continuationSeparator/>
+      </w:r>
+    </w:p>
+  </w:footnote>
+</w:footnotes>
 </file>
 
 <file path=word/numbering.xml><?xml version="1.0" encoding="utf-8"?>
@@ -1249,6 +1597,60 @@
       <w:contextualSpacing/>
     </w:pPr>
   </w:style>
+  <w:style w:type="character" w:styleId="a6">
+    <w:name w:val="Placeholder Text"/>
+    <w:basedOn w:val="a0"/>
+    <w:uiPriority w:val="99"/>
+    <w:semiHidden/>
+    <w:rsid w:val="0091442B"/>
+    <w:rPr>
+      <w:color w:val="808080"/>
+    </w:rPr>
+  </w:style>
+  <w:style w:type="paragraph" w:styleId="a7">
+    <w:name w:val="header"/>
+    <w:basedOn w:val="a"/>
+    <w:link w:val="a8"/>
+    <w:uiPriority w:val="99"/>
+    <w:unhideWhenUsed/>
+    <w:rsid w:val="002D28FD"/>
+    <w:pPr>
+      <w:tabs>
+        <w:tab w:val="center" w:pos="4677"/>
+        <w:tab w:val="right" w:pos="9355"/>
+      </w:tabs>
+      <w:spacing w:after="0" w:line="240" w:lineRule="auto"/>
+    </w:pPr>
+  </w:style>
+  <w:style w:type="character" w:customStyle="1" w:styleId="a8">
+    <w:name w:val="Верхний колонтитул Знак"/>
+    <w:basedOn w:val="a0"/>
+    <w:link w:val="a7"/>
+    <w:uiPriority w:val="99"/>
+    <w:rsid w:val="002D28FD"/>
+  </w:style>
+  <w:style w:type="paragraph" w:styleId="a9">
+    <w:name w:val="footer"/>
+    <w:basedOn w:val="a"/>
+    <w:link w:val="aa"/>
+    <w:uiPriority w:val="99"/>
+    <w:unhideWhenUsed/>
+    <w:rsid w:val="002D28FD"/>
+    <w:pPr>
+      <w:tabs>
+        <w:tab w:val="center" w:pos="4677"/>
+        <w:tab w:val="right" w:pos="9355"/>
+      </w:tabs>
+      <w:spacing w:after="0" w:line="240" w:lineRule="auto"/>
+    </w:pPr>
+  </w:style>
+  <w:style w:type="character" w:customStyle="1" w:styleId="aa">
+    <w:name w:val="Нижний колонтитул Знак"/>
+    <w:basedOn w:val="a0"/>
+    <w:link w:val="a9"/>
+    <w:uiPriority w:val="99"/>
+    <w:rsid w:val="002D28FD"/>
+  </w:style>
 </w:styles>
 </file>
 
@@ -1479,6 +1881,60 @@
       <w:ind w:left="720"/>
       <w:contextualSpacing/>
     </w:pPr>
+  </w:style>
+  <w:style w:type="character" w:styleId="a6">
+    <w:name w:val="Placeholder Text"/>
+    <w:basedOn w:val="a0"/>
+    <w:uiPriority w:val="99"/>
+    <w:semiHidden/>
+    <w:rsid w:val="0091442B"/>
+    <w:rPr>
+      <w:color w:val="808080"/>
+    </w:rPr>
+  </w:style>
+  <w:style w:type="paragraph" w:styleId="a7">
+    <w:name w:val="header"/>
+    <w:basedOn w:val="a"/>
+    <w:link w:val="a8"/>
+    <w:uiPriority w:val="99"/>
+    <w:unhideWhenUsed/>
+    <w:rsid w:val="002D28FD"/>
+    <w:pPr>
+      <w:tabs>
+        <w:tab w:val="center" w:pos="4677"/>
+        <w:tab w:val="right" w:pos="9355"/>
+      </w:tabs>
+      <w:spacing w:after="0" w:line="240" w:lineRule="auto"/>
+    </w:pPr>
+  </w:style>
+  <w:style w:type="character" w:customStyle="1" w:styleId="a8">
+    <w:name w:val="Верхний колонтитул Знак"/>
+    <w:basedOn w:val="a0"/>
+    <w:link w:val="a7"/>
+    <w:uiPriority w:val="99"/>
+    <w:rsid w:val="002D28FD"/>
+  </w:style>
+  <w:style w:type="paragraph" w:styleId="a9">
+    <w:name w:val="footer"/>
+    <w:basedOn w:val="a"/>
+    <w:link w:val="aa"/>
+    <w:uiPriority w:val="99"/>
+    <w:unhideWhenUsed/>
+    <w:rsid w:val="002D28FD"/>
+    <w:pPr>
+      <w:tabs>
+        <w:tab w:val="center" w:pos="4677"/>
+        <w:tab w:val="right" w:pos="9355"/>
+      </w:tabs>
+      <w:spacing w:after="0" w:line="240" w:lineRule="auto"/>
+    </w:pPr>
+  </w:style>
+  <w:style w:type="character" w:customStyle="1" w:styleId="aa">
+    <w:name w:val="Нижний колонтитул Знак"/>
+    <w:basedOn w:val="a0"/>
+    <w:link w:val="a9"/>
+    <w:uiPriority w:val="99"/>
+    <w:rsid w:val="002D28FD"/>
   </w:style>
 </w:styles>
 </file>
@@ -1773,7 +2229,7 @@
 </file>
 
 <file path=customXml/itemProps1.xml><?xml version="1.0" encoding="utf-8"?>
-<ds:datastoreItem xmlns:ds="http://schemas.openxmlformats.org/officeDocument/2006/customXml" ds:itemID="{2EBFA50D-827F-4FBF-A222-1751DEE4320F}">
+<ds:datastoreItem xmlns:ds="http://schemas.openxmlformats.org/officeDocument/2006/customXml" ds:itemID="{9C261B99-8242-4A5A-9CAF-D3146CF02C6C}">
   <ds:schemaRefs>
     <ds:schemaRef ds:uri="http://schemas.openxmlformats.org/officeDocument/2006/bibliography"/>
   </ds:schemaRefs>

--- a/Инструкция.docx
+++ b/Инструкция.docx
@@ -82,8 +82,6 @@
           </wp:inline>
         </w:drawing>
       </w:r>
-      <w:bookmarkStart w:id="0" w:name="_GoBack"/>
-      <w:bookmarkEnd w:id="0"/>
     </w:p>
     <w:p>
       <w:pPr>
@@ -731,7 +729,15 @@
         <w:t>13. При помощи формулы 1</w:t>
       </w:r>
       <w:r>
-        <w:t xml:space="preserve"> найти значения погрешностей. Если погрешность представлена отрицательным числом, то пульт считает больше нектаров чем необходимо, а если положительным то меньше. Для соответствия номам погрешность не должна превышать одного процента.</w:t>
+        <w:t xml:space="preserve"> найти значения погрешностей. Если погрешность представлена отрицательным ч</w:t>
+      </w:r>
+      <w:r>
+        <w:t>ислом, то пульт считает больше г</w:t>
+      </w:r>
+      <w:bookmarkStart w:id="0" w:name="_GoBack"/>
+      <w:bookmarkEnd w:id="0"/>
+      <w:r>
+        <w:t>ектаров чем необходимо, а если положительным то меньше. Для соответствия номам погрешность не должна превышать одного процента.</w:t>
       </w:r>
     </w:p>
     <w:p>
@@ -2229,7 +2235,7 @@
 </file>
 
 <file path=customXml/itemProps1.xml><?xml version="1.0" encoding="utf-8"?>
-<ds:datastoreItem xmlns:ds="http://schemas.openxmlformats.org/officeDocument/2006/customXml" ds:itemID="{9C261B99-8242-4A5A-9CAF-D3146CF02C6C}">
+<ds:datastoreItem xmlns:ds="http://schemas.openxmlformats.org/officeDocument/2006/customXml" ds:itemID="{DA093403-59BD-45F1-B793-B9304D5C5B6E}">
   <ds:schemaRefs>
     <ds:schemaRef ds:uri="http://schemas.openxmlformats.org/officeDocument/2006/bibliography"/>
   </ds:schemaRefs>

--- a/Инструкция.docx
+++ b/Инструкция.docx
@@ -34,10 +34,10 @@
           <w:lang w:eastAsia="ru-RU"/>
         </w:rPr>
         <w:drawing>
-          <wp:inline distT="0" distB="0" distL="0" distR="0" wp14:anchorId="3BF3948B" wp14:editId="0A9676FC">
-            <wp:extent cx="4427220" cy="4960620"/>
-            <wp:effectExtent l="0" t="0" r="0" b="0"/>
-            <wp:docPr id="6" name="Рисунок 6"/>
+          <wp:inline distT="0" distB="0" distL="0" distR="0">
+            <wp:extent cx="4646737" cy="5303520"/>
+            <wp:effectExtent l="0" t="0" r="1905" b="0"/>
+            <wp:docPr id="1" name="Рисунок 1"/>
             <wp:cNvGraphicFramePr>
               <a:graphicFrameLocks xmlns:a="http://schemas.openxmlformats.org/drawingml/2006/main" noChangeAspect="1"/>
             </wp:cNvGraphicFramePr>
@@ -45,7 +45,7 @@
               <a:graphicData uri="http://schemas.openxmlformats.org/drawingml/2006/picture">
                 <pic:pic xmlns:pic="http://schemas.openxmlformats.org/drawingml/2006/picture">
                   <pic:nvPicPr>
-                    <pic:cNvPr id="0" name="Picture 2"/>
+                    <pic:cNvPr id="0" name="Picture 1"/>
                     <pic:cNvPicPr>
                       <a:picLocks noChangeAspect="1" noChangeArrowheads="1"/>
                     </pic:cNvPicPr>
@@ -66,7 +66,7 @@
                   <pic:spPr bwMode="auto">
                     <a:xfrm>
                       <a:off x="0" y="0"/>
-                      <a:ext cx="4427220" cy="4960620"/>
+                      <a:ext cx="4654213" cy="5312052"/>
                     </a:xfrm>
                     <a:prstGeom prst="rect">
                       <a:avLst/>
@@ -91,110 +91,168 @@
         <w:t>Рисунок-</w:t>
       </w:r>
       <w:r>
-        <w:t>1.</w:t>
-      </w:r>
-      <w:r>
-        <w:t>Нумерация клавиш стенда и пульта.</w:t>
-      </w:r>
-    </w:p>
-    <w:p>
-      <w:pPr>
-        <w:spacing w:after="0"/>
+        <w:t>1</w:t>
+      </w:r>
+    </w:p>
+    <w:p>
+      <w:pPr>
+        <w:spacing w:after="0"/>
+        <w:ind w:firstLine="708"/>
       </w:pPr>
       <w:r>
         <w:t xml:space="preserve">1. </w:t>
       </w:r>
       <w:r>
-        <w:t>Для проверки работоспособности пультов при помощи стенда</w:t>
+        <w:t>Для проверки работоспособности пультов</w:t>
+      </w:r>
+      <w:r>
+        <w:t>,</w:t>
+      </w:r>
+      <w:r>
+        <w:t xml:space="preserve"> при помощи стенда</w:t>
+      </w:r>
+      <w:r>
+        <w:t xml:space="preserve">, </w:t>
+      </w:r>
+      <w:r>
+        <w:t>необходимо подключить пу</w:t>
+      </w:r>
+      <w:r>
+        <w:t>льты к стенду по схем</w:t>
+      </w:r>
+      <w:r>
+        <w:t>е (</w:t>
+      </w:r>
+      <w:r>
+        <w:t>Приложение</w:t>
+      </w:r>
+      <w:r>
+        <w:t xml:space="preserve"> 2</w:t>
+      </w:r>
+      <w:r>
+        <w:t>).</w:t>
+      </w:r>
+    </w:p>
+    <w:p>
+      <w:pPr>
+        <w:spacing w:after="0"/>
+        <w:ind w:firstLine="708"/>
+      </w:pPr>
+      <w:r>
+        <w:t xml:space="preserve">2. </w:t>
+      </w:r>
+      <w:r>
+        <w:t xml:space="preserve">Сбросить </w:t>
+      </w:r>
+      <w:r>
+        <w:t>текущее значение площади с заведомо</w:t>
+      </w:r>
+      <w:r>
+        <w:t xml:space="preserve"> </w:t>
+      </w:r>
+      <w:r>
+        <w:t xml:space="preserve">исправного </w:t>
+      </w:r>
+      <w:r>
+        <w:t xml:space="preserve"> пульта</w:t>
+      </w:r>
+      <w:r>
+        <w:t xml:space="preserve"> </w:t>
+      </w:r>
+      <w:r>
+        <w:t>(</w:t>
+      </w:r>
+      <w:proofErr w:type="spellStart"/>
+      <w:r>
+        <w:t>зип</w:t>
+      </w:r>
+      <w:proofErr w:type="spellEnd"/>
+      <w:r>
+        <w:t xml:space="preserve">) и </w:t>
+      </w:r>
+      <w:r>
+        <w:t>проверяемого</w:t>
+      </w:r>
+      <w:r>
+        <w:t xml:space="preserve"> пульта</w:t>
+      </w:r>
+      <w:r>
+        <w:t xml:space="preserve"> </w:t>
+      </w:r>
+      <w:r>
+        <w:t>(</w:t>
+      </w:r>
+      <w:proofErr w:type="spellStart"/>
+      <w:r>
+        <w:t>п</w:t>
+      </w:r>
+      <w:r>
+        <w:t>п</w:t>
+      </w:r>
+      <w:proofErr w:type="spellEnd"/>
+      <w:r>
+        <w:t>)</w:t>
+      </w:r>
+      <w:r>
+        <w:t xml:space="preserve">: </w:t>
+      </w:r>
+      <w:r>
+        <w:t xml:space="preserve">для этого нажать и </w:t>
+      </w:r>
+      <w:r>
+        <w:t>у</w:t>
+      </w:r>
+      <w:r>
+        <w:t>держ</w:t>
+      </w:r>
+      <w:r>
+        <w:t>ив</w:t>
+      </w:r>
+      <w:r>
+        <w:t xml:space="preserve">ать кнопку «6» </w:t>
+      </w:r>
+      <w:r>
+        <w:t>при включении питания пульта</w:t>
+      </w:r>
+      <w:r>
+        <w:t>.</w:t>
+      </w:r>
+    </w:p>
+    <w:p>
+      <w:pPr>
+        <w:spacing w:after="0"/>
+        <w:ind w:firstLine="708"/>
+      </w:pPr>
+      <w:r>
+        <w:t>3</w:t>
+      </w:r>
+      <w:r>
+        <w:t xml:space="preserve">. </w:t>
+      </w:r>
+      <w:r>
+        <w:t>При включенных пультах и стенде проверить, что все кнопки нажимаются и корректно работают (неисправные кнопки заменить).</w:t>
+      </w:r>
+    </w:p>
+    <w:p>
+      <w:pPr>
+        <w:spacing w:after="0"/>
+        <w:ind w:firstLine="708"/>
+      </w:pPr>
+      <w:r>
+        <w:t>4. При подаче питания у</w:t>
+      </w:r>
+      <w:r>
+        <w:t>бедиться, что на стенде запустилась  стартовая страниц</w:t>
       </w:r>
       <w:proofErr w:type="gramStart"/>
       <w:r>
-        <w:t xml:space="preserve"> ,</w:t>
+        <w:t>а</w:t>
+      </w:r>
+      <w:r>
+        <w:t>(</w:t>
       </w:r>
       <w:proofErr w:type="gramEnd"/>
       <w:r>
-        <w:t>необходимо подключить пу</w:t>
-      </w:r>
-      <w:r>
-        <w:t>льты к стенду по схеме(</w:t>
-      </w:r>
-      <w:r>
-        <w:t>Приложение</w:t>
-      </w:r>
-      <w:r>
-        <w:t xml:space="preserve"> 2</w:t>
-      </w:r>
-      <w:r>
-        <w:t>).</w:t>
-      </w:r>
-    </w:p>
-    <w:p>
-      <w:pPr>
-        <w:spacing w:after="0"/>
-      </w:pPr>
-      <w:r>
-        <w:t xml:space="preserve">2. </w:t>
-      </w:r>
-      <w:r>
-        <w:t>Сбросить данные с рабочей модели пульт</w:t>
-      </w:r>
-      <w:proofErr w:type="gramStart"/>
-      <w:r>
-        <w:t>а(</w:t>
-      </w:r>
-      <w:proofErr w:type="spellStart"/>
-      <w:proofErr w:type="gramEnd"/>
-      <w:r>
-        <w:t>рмп</w:t>
-      </w:r>
-      <w:proofErr w:type="spellEnd"/>
-      <w:r>
-        <w:t>) и тестируемого пульта(</w:t>
-      </w:r>
-      <w:proofErr w:type="spellStart"/>
-      <w:r>
-        <w:t>тп</w:t>
-      </w:r>
-      <w:proofErr w:type="spellEnd"/>
-      <w:r>
-        <w:t>) (для этого одновременно нажать и держать кнопку «6» и тумблер включения.</w:t>
-      </w:r>
-    </w:p>
-    <w:p>
-      <w:pPr>
-        <w:spacing w:after="0"/>
-      </w:pPr>
-      <w:r>
-        <w:t xml:space="preserve">3. </w:t>
-      </w:r>
-      <w:r>
-        <w:t>Проверить, что все кнопки нажимаются и не западают.</w:t>
-      </w:r>
-    </w:p>
-    <w:p>
-      <w:pPr>
-        <w:spacing w:after="0"/>
-      </w:pPr>
-      <w:r>
-        <w:t>4. Включить пульты и стенд.</w:t>
-      </w:r>
-    </w:p>
-    <w:p>
-      <w:pPr>
-        <w:spacing w:after="0"/>
-      </w:pPr>
-      <w:r>
-        <w:t>5. Убедиться, что на стенде запустилась  стартовая страниц</w:t>
-      </w:r>
-      <w:proofErr w:type="gramStart"/>
-      <w:r>
-        <w:t>а</w:t>
-      </w:r>
-      <w:r>
-        <w:t>(</w:t>
-      </w:r>
-      <w:proofErr w:type="gramEnd"/>
-      <w:r>
         <w:t>Рисунок 2)</w:t>
       </w:r>
       <w:r>
@@ -204,6 +262,7 @@
     <w:p>
       <w:pPr>
         <w:spacing w:after="0"/>
+        <w:ind w:firstLine="708"/>
         <w:jc w:val="center"/>
       </w:pPr>
       <w:r>
@@ -212,9 +271,9 @@
           <w:lang w:eastAsia="ru-RU"/>
         </w:rPr>
         <w:drawing>
-          <wp:inline distT="0" distB="0" distL="0" distR="0">
-            <wp:extent cx="3412611" cy="1120140"/>
-            <wp:effectExtent l="0" t="0" r="0" b="3810"/>
+          <wp:inline distT="0" distB="0" distL="0" distR="0" wp14:anchorId="56F7F932" wp14:editId="021FDCD1">
+            <wp:extent cx="3240000" cy="962761"/>
+            <wp:effectExtent l="0" t="0" r="0" b="8890"/>
             <wp:docPr id="5" name="Рисунок 5"/>
             <wp:cNvGraphicFramePr>
               <a:graphicFrameLocks xmlns:a="http://schemas.openxmlformats.org/drawingml/2006/main" noChangeAspect="1"/>
@@ -244,7 +303,7 @@
                   <pic:spPr bwMode="auto">
                     <a:xfrm>
                       <a:off x="0" y="0"/>
-                      <a:ext cx="3414273" cy="1120686"/>
+                      <a:ext cx="3240000" cy="962761"/>
                     </a:xfrm>
                     <a:prstGeom prst="rect">
                       <a:avLst/>
@@ -272,150 +331,70 @@
     <w:p>
       <w:pPr>
         <w:spacing w:after="0"/>
-      </w:pPr>
-      <w:r>
-        <w:t>6.</w:t>
-      </w:r>
-      <w:r>
-        <w:t xml:space="preserve"> Нажимая клавиши «1» и «3» выбрать тип сеяли </w:t>
-      </w:r>
-      <w:r>
-        <w:t>или ручную настройк</w:t>
-      </w:r>
-      <w:proofErr w:type="gramStart"/>
+        <w:ind w:firstLine="708"/>
+      </w:pPr>
+      <w:r>
+        <w:t>5</w:t>
+      </w:r>
+      <w:r>
+        <w:t>.</w:t>
+      </w:r>
+      <w:r>
+        <w:t xml:space="preserve"> Нажимая клавиши «1» и «3» выбрать тип сеял</w:t>
+      </w:r>
+      <w:r>
+        <w:t>к</w:t>
+      </w:r>
+      <w:r>
+        <w:t>и</w:t>
+      </w:r>
+      <w:r>
+        <w:t>, при заранее внесенных данных,</w:t>
+      </w:r>
+      <w:r>
+        <w:t xml:space="preserve"> </w:t>
+      </w:r>
+      <w:r>
+        <w:t>или ручную настройку</w:t>
+      </w:r>
+      <w:r>
+        <w:t xml:space="preserve"> </w:t>
+      </w:r>
+      <w:r>
+        <w:t>(П</w:t>
+      </w:r>
+      <w:r>
+        <w:t>ерейти к п</w:t>
+      </w:r>
+      <w:r>
+        <w:t>ункт</w:t>
+      </w:r>
       <w:r>
         <w:t>у</w:t>
       </w:r>
       <w:r>
-        <w:t>(</w:t>
-      </w:r>
-      <w:proofErr w:type="gramEnd"/>
-      <w:r>
-        <w:t>Пункт 14)</w:t>
+        <w:t xml:space="preserve"> 14)</w:t>
       </w:r>
       <w:r>
         <w:t xml:space="preserve"> параметров </w:t>
       </w:r>
       <w:r>
-        <w:t>и нажать клавишу «5» чтобы активировать загрузку данных.</w:t>
-      </w:r>
-    </w:p>
-    <w:p>
-      <w:pPr>
-        <w:spacing w:after="0"/>
-      </w:pPr>
-      <w:r>
-        <w:t>7. Нажимая клавиши</w:t>
-      </w:r>
-      <w:r>
-        <w:t xml:space="preserve"> </w:t>
-      </w:r>
-      <w:r>
-        <w:t>«2» и «4» на пультах найти пункт «Выбор типа</w:t>
-      </w:r>
-      <w:r>
-        <w:t>,</w:t>
-      </w:r>
-      <w:r>
-        <w:t xml:space="preserve"> и выбрать тип сеялки аналогично выбору на стенде.</w:t>
-      </w:r>
-    </w:p>
-    <w:p>
-      <w:pPr>
-        <w:spacing w:after="0"/>
-      </w:pPr>
-      <w:r>
-        <w:lastRenderedPageBreak/>
-        <w:t>8. На обоих пультах с помощью клавиш «2» и «4» выбрать пункт «Датчики» и нажав клавишу «3» перейти в него. В данном пункте с помощью клавиш «2» и «4» найти пункт «</w:t>
-      </w:r>
-      <w:r>
-        <w:t>Площадь общая</w:t>
-      </w:r>
-      <w:r>
-        <w:t xml:space="preserve">» и убедится, </w:t>
-      </w:r>
-      <w:r>
-        <w:t>что он</w:t>
-      </w:r>
-      <w:r>
-        <w:t>а</w:t>
-      </w:r>
-      <w:r>
-        <w:t xml:space="preserve"> </w:t>
-      </w:r>
-      <w:proofErr w:type="spellStart"/>
-      <w:r>
-        <w:t>равен</w:t>
-      </w:r>
-      <w:r>
-        <w:t>а</w:t>
-      </w:r>
-      <w:proofErr w:type="spellEnd"/>
-      <w:r>
-        <w:t xml:space="preserve"> «0».</w:t>
-      </w:r>
-      <w:r>
-        <w:t xml:space="preserve">Если площадь не равна «0», то повторить пункты 2,3,4,5,6,7. </w:t>
-      </w:r>
-    </w:p>
-    <w:p>
-      <w:pPr>
-        <w:spacing w:after="0"/>
-      </w:pPr>
-      <w:r>
-        <w:t>9</w:t>
+        <w:t xml:space="preserve">и нажать клавишу «5» чтобы </w:t>
+      </w:r>
+      <w:r>
+        <w:t>загрузить введенные данные</w:t>
+      </w:r>
+      <w:r>
+        <w:t xml:space="preserve"> на примере сеялки АПП-3А</w:t>
       </w:r>
       <w:r>
         <w:t>.</w:t>
       </w:r>
-      <w:r>
-        <w:t xml:space="preserve"> </w:t>
-      </w:r>
-      <w:r>
-        <w:t>В меню</w:t>
-      </w:r>
-      <w:r>
-        <w:t xml:space="preserve"> выбора </w:t>
-      </w:r>
-      <w:r>
-        <w:t>количества</w:t>
-      </w:r>
-      <w:r>
-        <w:t xml:space="preserve"> импульсо</w:t>
-      </w:r>
-      <w:proofErr w:type="gramStart"/>
-      <w:r>
-        <w:t>в</w:t>
-      </w:r>
-      <w:r>
-        <w:t>(</w:t>
-      </w:r>
-      <w:proofErr w:type="gramEnd"/>
-      <w:r>
-        <w:t>Рисунок 3</w:t>
-      </w:r>
-      <w:r>
-        <w:t xml:space="preserve">), нажимая клавиши «1» и «3», выберите необходимое количестве гектаров и импульсов(Проверить соответствие  данных сеялке </w:t>
-      </w:r>
-      <w:r>
-        <w:t>Приложение 3 таблица</w:t>
-      </w:r>
-      <w:r>
-        <w:t xml:space="preserve"> 1.), и нажав клавишу «5» запустите </w:t>
-      </w:r>
-      <w:r>
-        <w:t xml:space="preserve">генерацию </w:t>
-      </w:r>
-      <w:r>
-        <w:t>импульсов и подсчет гектаров.</w:t>
-      </w:r>
-      <w:r>
-        <w:t xml:space="preserve"> </w:t>
-      </w:r>
-    </w:p>
-    <w:p>
-      <w:pPr>
-        <w:spacing w:after="0"/>
+    </w:p>
+    <w:p>
+      <w:pPr>
+        <w:spacing w:after="0"/>
+        <w:ind w:firstLine="708"/>
         <w:jc w:val="center"/>
       </w:pPr>
       <w:r>
@@ -423,10 +402,221 @@
           <w:noProof/>
           <w:lang w:eastAsia="ru-RU"/>
         </w:rPr>
+        <w:lastRenderedPageBreak/>
+        <w:drawing>
+          <wp:inline distT="0" distB="0" distL="0" distR="0" wp14:anchorId="75952E4A" wp14:editId="771DC18B">
+            <wp:extent cx="3240000" cy="828126"/>
+            <wp:effectExtent l="0" t="0" r="0" b="0"/>
+            <wp:docPr id="8" name="Рисунок 8"/>
+            <wp:cNvGraphicFramePr>
+              <a:graphicFrameLocks xmlns:a="http://schemas.openxmlformats.org/drawingml/2006/main" noChangeAspect="1"/>
+            </wp:cNvGraphicFramePr>
+            <a:graphic xmlns:a="http://schemas.openxmlformats.org/drawingml/2006/main">
+              <a:graphicData uri="http://schemas.openxmlformats.org/drawingml/2006/picture">
+                <pic:pic xmlns:pic="http://schemas.openxmlformats.org/drawingml/2006/picture">
+                  <pic:nvPicPr>
+                    <pic:cNvPr id="0" name="Picture 3"/>
+                    <pic:cNvPicPr>
+                      <a:picLocks noChangeAspect="1" noChangeArrowheads="1"/>
+                    </pic:cNvPicPr>
+                  </pic:nvPicPr>
+                  <pic:blipFill>
+                    <a:blip r:embed="rId11" cstate="print">
+                      <a:extLst>
+                        <a:ext uri="{28A0092B-C50C-407E-A947-70E740481C1C}">
+                          <a14:useLocalDpi xmlns:a14="http://schemas.microsoft.com/office/drawing/2010/main" val="0"/>
+                        </a:ext>
+                      </a:extLst>
+                    </a:blip>
+                    <a:srcRect/>
+                    <a:stretch>
+                      <a:fillRect/>
+                    </a:stretch>
+                  </pic:blipFill>
+                  <pic:spPr bwMode="auto">
+                    <a:xfrm>
+                      <a:off x="0" y="0"/>
+                      <a:ext cx="3240000" cy="828126"/>
+                    </a:xfrm>
+                    <a:prstGeom prst="rect">
+                      <a:avLst/>
+                    </a:prstGeom>
+                    <a:noFill/>
+                    <a:ln>
+                      <a:noFill/>
+                    </a:ln>
+                  </pic:spPr>
+                </pic:pic>
+              </a:graphicData>
+            </a:graphic>
+          </wp:inline>
+        </w:drawing>
+      </w:r>
+    </w:p>
+    <w:p>
+      <w:pPr>
+        <w:spacing w:after="0"/>
+        <w:ind w:firstLine="708"/>
+        <w:jc w:val="center"/>
+      </w:pPr>
+      <w:r>
+        <w:t>Рисунок 3.</w:t>
+      </w:r>
+      <w:r>
+        <w:t xml:space="preserve"> </w:t>
+      </w:r>
+      <w:r>
+        <w:t>Меню выбора сеялки.</w:t>
+      </w:r>
+    </w:p>
+    <w:p>
+      <w:pPr>
+        <w:spacing w:after="0"/>
+        <w:ind w:firstLine="708"/>
+      </w:pPr>
+      <w:r>
+        <w:t>6</w:t>
+      </w:r>
+      <w:r>
+        <w:t>. Нажимая клавиши</w:t>
+      </w:r>
+      <w:r>
+        <w:t xml:space="preserve"> </w:t>
+      </w:r>
+      <w:r>
+        <w:t>«2» и «4» на пультах найти пункт «Выбор типа</w:t>
+      </w:r>
+      <w:r>
+        <w:t>,</w:t>
+      </w:r>
+      <w:r>
+        <w:t xml:space="preserve"> и выбрать тип сеялки аналогично выбору на стенде.</w:t>
+      </w:r>
+      <w:r>
+        <w:t xml:space="preserve"> Выбор осуществляется при переключении на технологическое меню.</w:t>
+      </w:r>
+    </w:p>
+    <w:p>
+      <w:pPr>
+        <w:spacing w:after="0"/>
+        <w:ind w:firstLine="708"/>
+      </w:pPr>
+      <w:r>
+        <w:t>7</w:t>
+      </w:r>
+      <w:r>
+        <w:t>. На обоих пультах с помощью клавиш «2» и «4» выбрать пункт «Датчики» и нажав клавишу «3» перейти в него. В данном пункте с помощью клавиш «2» и «4» найти пункт «</w:t>
+      </w:r>
+      <w:r>
+        <w:t>Текущая площадь</w:t>
+      </w:r>
+      <w:r>
+        <w:t xml:space="preserve">» и убедится, </w:t>
+      </w:r>
+      <w:r>
+        <w:t>что он</w:t>
+      </w:r>
+      <w:r>
+        <w:t>а</w:t>
+      </w:r>
+      <w:r>
+        <w:t xml:space="preserve"> рав</w:t>
+      </w:r>
+      <w:r>
+        <w:t>н</w:t>
+      </w:r>
+      <w:r>
+        <w:t>а</w:t>
+      </w:r>
+      <w:r>
+        <w:t xml:space="preserve"> «0».</w:t>
+      </w:r>
+      <w:r>
+        <w:t xml:space="preserve">Если площадь не равна «0», то </w:t>
+      </w:r>
+      <w:r>
+        <w:t>провести сброс текущей площади согласно пункту 2.</w:t>
+      </w:r>
+      <w:r>
+        <w:t xml:space="preserve"> </w:t>
+      </w:r>
+    </w:p>
+    <w:p>
+      <w:pPr>
+        <w:spacing w:after="0"/>
+        <w:ind w:firstLine="708"/>
+      </w:pPr>
+      <w:r>
+        <w:t>8</w:t>
+      </w:r>
+      <w:r>
+        <w:t>.</w:t>
+      </w:r>
+      <w:r>
+        <w:t xml:space="preserve"> </w:t>
+      </w:r>
+      <w:r>
+        <w:t>В меню</w:t>
+      </w:r>
+      <w:r>
+        <w:t xml:space="preserve"> выбора </w:t>
+      </w:r>
+      <w:r>
+        <w:t>количества</w:t>
+      </w:r>
+      <w:r>
+        <w:t xml:space="preserve"> импульсов</w:t>
+      </w:r>
+      <w:r>
+        <w:t xml:space="preserve"> </w:t>
+      </w:r>
+      <w:r>
+        <w:t>(Рисунок 3</w:t>
+      </w:r>
+      <w:r>
+        <w:t>), нажимая клавиши «1» и «3», выберите необходимое количестве гектаров и импульсо</w:t>
+      </w:r>
+      <w:proofErr w:type="gramStart"/>
+      <w:r>
+        <w:t>в(</w:t>
+      </w:r>
+      <w:proofErr w:type="gramEnd"/>
+      <w:r>
+        <w:t xml:space="preserve">Проверить соответствие  данных сеялке </w:t>
+      </w:r>
+      <w:r>
+        <w:t>п</w:t>
+      </w:r>
+      <w:r>
+        <w:t>риложение 3 таблица</w:t>
+      </w:r>
+      <w:r>
+        <w:t xml:space="preserve"> 1.), и нажав клавишу «5» запустите </w:t>
+      </w:r>
+      <w:r>
+        <w:t xml:space="preserve">генерацию </w:t>
+      </w:r>
+      <w:r>
+        <w:t>импульсов и подсчет гектаров.</w:t>
+      </w:r>
+      <w:r>
+        <w:t xml:space="preserve"> </w:t>
+      </w:r>
+    </w:p>
+    <w:p>
+      <w:pPr>
+        <w:spacing w:after="0"/>
+        <w:jc w:val="center"/>
+      </w:pPr>
+      <w:r>
+        <w:rPr>
+          <w:noProof/>
+          <w:lang w:eastAsia="ru-RU"/>
+        </w:rPr>
         <w:drawing>
           <wp:inline distT="0" distB="0" distL="0" distR="0" wp14:anchorId="078CA324" wp14:editId="395B4F8E">
-            <wp:extent cx="3939540" cy="993006"/>
-            <wp:effectExtent l="0" t="0" r="3810" b="0"/>
+            <wp:extent cx="3240000" cy="816679"/>
+            <wp:effectExtent l="0" t="0" r="0" b="2540"/>
             <wp:docPr id="2" name="Рисунок 2"/>
             <wp:cNvGraphicFramePr>
               <a:graphicFrameLocks xmlns:a="http://schemas.openxmlformats.org/drawingml/2006/main" noChangeAspect="1"/>
@@ -441,7 +631,7 @@
                     </pic:cNvPicPr>
                   </pic:nvPicPr>
                   <pic:blipFill>
-                    <a:blip r:embed="rId11">
+                    <a:blip r:embed="rId12" cstate="print">
                       <a:extLst>
                         <a:ext uri="{28A0092B-C50C-407E-A947-70E740481C1C}">
                           <a14:useLocalDpi xmlns:a14="http://schemas.microsoft.com/office/drawing/2010/main" val="0"/>
@@ -456,7 +646,7 @@
                   <pic:spPr bwMode="auto">
                     <a:xfrm>
                       <a:off x="0" y="0"/>
-                      <a:ext cx="3948166" cy="995180"/>
+                      <a:ext cx="3240000" cy="816679"/>
                     </a:xfrm>
                     <a:prstGeom prst="rect">
                       <a:avLst/>
@@ -481,7 +671,10 @@
         <w:t>Рисунок-</w:t>
       </w:r>
       <w:r>
-        <w:t>3.</w:t>
+        <w:t>4</w:t>
+      </w:r>
+      <w:r>
+        <w:t>.</w:t>
       </w:r>
       <w:r>
         <w:t xml:space="preserve"> Меню выбора количества импульсов.</w:t>
@@ -490,9 +683,10 @@
     <w:p>
       <w:pPr>
         <w:spacing w:after="0"/>
-      </w:pPr>
-      <w:r>
-        <w:t>10</w:t>
+        <w:ind w:firstLine="708"/>
+      </w:pPr>
+      <w:r>
+        <w:t>9</w:t>
       </w:r>
       <w:r>
         <w:t xml:space="preserve">. </w:t>
@@ -502,7 +696,7 @@
       </w:r>
       <w:proofErr w:type="spellStart"/>
       <w:r>
-        <w:t>рмп</w:t>
+        <w:t>зип</w:t>
       </w:r>
       <w:proofErr w:type="spellEnd"/>
       <w:r>
@@ -510,7 +704,7 @@
       </w:r>
       <w:proofErr w:type="spellStart"/>
       <w:r>
-        <w:t>тп</w:t>
+        <w:t>пп</w:t>
       </w:r>
       <w:proofErr w:type="spellEnd"/>
       <w:r>
@@ -520,18 +714,13 @@
         <w:t>в меню</w:t>
       </w:r>
       <w:r>
-        <w:t xml:space="preserve"> подсчет</w:t>
-      </w:r>
-      <w:proofErr w:type="gramStart"/>
-      <w:r>
-        <w:t>а</w:t>
-      </w:r>
-      <w:r>
-        <w:t>(</w:t>
-      </w:r>
-      <w:proofErr w:type="gramEnd"/>
-      <w:r>
-        <w:t>Рисунок 4</w:t>
+        <w:t xml:space="preserve"> подсчета</w:t>
+      </w:r>
+      <w:r>
+        <w:t xml:space="preserve"> </w:t>
+      </w:r>
+      <w:r>
+        <w:t>(Рисунок 4</w:t>
       </w:r>
       <w:r>
         <w:t>) сравнить теоретическое значение гектаров с данными от пультов.</w:t>
@@ -549,8 +738,8 @@
         </w:rPr>
         <w:drawing>
           <wp:inline distT="0" distB="0" distL="0" distR="0" wp14:anchorId="7F07CC41" wp14:editId="6933D95D">
-            <wp:extent cx="3911511" cy="930416"/>
-            <wp:effectExtent l="0" t="0" r="0" b="3175"/>
+            <wp:extent cx="3240000" cy="770687"/>
+            <wp:effectExtent l="0" t="0" r="0" b="0"/>
             <wp:docPr id="4" name="Рисунок 4"/>
             <wp:cNvGraphicFramePr>
               <a:graphicFrameLocks xmlns:a="http://schemas.openxmlformats.org/drawingml/2006/main" noChangeAspect="1"/>
@@ -560,111 +749,6 @@
                 <pic:pic xmlns:pic="http://schemas.openxmlformats.org/drawingml/2006/picture">
                   <pic:nvPicPr>
                     <pic:cNvPr id="0" name="Picture 4"/>
-                    <pic:cNvPicPr>
-                      <a:picLocks noChangeAspect="1" noChangeArrowheads="1"/>
-                    </pic:cNvPicPr>
-                  </pic:nvPicPr>
-                  <pic:blipFill>
-                    <a:blip r:embed="rId12">
-                      <a:extLst>
-                        <a:ext uri="{28A0092B-C50C-407E-A947-70E740481C1C}">
-                          <a14:useLocalDpi xmlns:a14="http://schemas.microsoft.com/office/drawing/2010/main" val="0"/>
-                        </a:ext>
-                      </a:extLst>
-                    </a:blip>
-                    <a:srcRect/>
-                    <a:stretch>
-                      <a:fillRect/>
-                    </a:stretch>
-                  </pic:blipFill>
-                  <pic:spPr bwMode="auto">
-                    <a:xfrm>
-                      <a:off x="0" y="0"/>
-                      <a:ext cx="3920460" cy="932545"/>
-                    </a:xfrm>
-                    <a:prstGeom prst="rect">
-                      <a:avLst/>
-                    </a:prstGeom>
-                    <a:noFill/>
-                    <a:ln>
-                      <a:noFill/>
-                    </a:ln>
-                  </pic:spPr>
-                </pic:pic>
-              </a:graphicData>
-            </a:graphic>
-          </wp:inline>
-        </w:drawing>
-      </w:r>
-    </w:p>
-    <w:p>
-      <w:pPr>
-        <w:jc w:val="center"/>
-      </w:pPr>
-      <w:r>
-        <w:t>Рисунок-</w:t>
-      </w:r>
-      <w:r>
-        <w:t>4.</w:t>
-      </w:r>
-      <w:r>
-        <w:t xml:space="preserve"> Меню подсчета импульсов и гектаров.</w:t>
-      </w:r>
-    </w:p>
-    <w:p>
-      <w:pPr>
-        <w:spacing w:after="0"/>
-      </w:pPr>
-      <w:r>
-        <w:t xml:space="preserve">11. После окончания подачи </w:t>
-      </w:r>
-      <w:r>
-        <w:t>импульсов</w:t>
-      </w:r>
-      <w:r>
-        <w:t xml:space="preserve"> на стенде </w:t>
-      </w:r>
-      <w:r>
-        <w:t>и звукового сигнал, нажав клавишу «5», перейт</w:t>
-      </w:r>
-      <w:r>
-        <w:t>и в меню выбора сеялк</w:t>
-      </w:r>
-      <w:proofErr w:type="gramStart"/>
-      <w:r>
-        <w:t>и(</w:t>
-      </w:r>
-      <w:proofErr w:type="gramEnd"/>
-      <w:r>
-        <w:t>Рисунок 5</w:t>
-      </w:r>
-      <w:r>
-        <w:t>).</w:t>
-      </w:r>
-    </w:p>
-    <w:p>
-      <w:pPr>
-        <w:spacing w:after="0"/>
-        <w:jc w:val="center"/>
-      </w:pPr>
-      <w:r>
-        <w:rPr>
-          <w:noProof/>
-          <w:lang w:eastAsia="ru-RU"/>
-        </w:rPr>
-        <w:drawing>
-          <wp:inline distT="0" distB="0" distL="0" distR="0" wp14:anchorId="0526B974" wp14:editId="39A54380">
-            <wp:extent cx="3825240" cy="977712"/>
-            <wp:effectExtent l="0" t="0" r="3810" b="0"/>
-            <wp:docPr id="3" name="Рисунок 3"/>
-            <wp:cNvGraphicFramePr>
-              <a:graphicFrameLocks xmlns:a="http://schemas.openxmlformats.org/drawingml/2006/main" noChangeAspect="1"/>
-            </wp:cNvGraphicFramePr>
-            <a:graphic xmlns:a="http://schemas.openxmlformats.org/drawingml/2006/main">
-              <a:graphicData uri="http://schemas.openxmlformats.org/drawingml/2006/picture">
-                <pic:pic xmlns:pic="http://schemas.openxmlformats.org/drawingml/2006/picture">
-                  <pic:nvPicPr>
-                    <pic:cNvPr id="0" name="Picture 3"/>
                     <pic:cNvPicPr>
                       <a:picLocks noChangeAspect="1" noChangeArrowheads="1"/>
                     </pic:cNvPicPr>
@@ -685,7 +769,7 @@
                   <pic:spPr bwMode="auto">
                     <a:xfrm>
                       <a:off x="0" y="0"/>
-                      <a:ext cx="3830764" cy="979124"/>
+                      <a:ext cx="3240000" cy="770687"/>
                     </a:xfrm>
                     <a:prstGeom prst="rect">
                       <a:avLst/>
@@ -710,34 +794,84 @@
         <w:t>Рисунок-</w:t>
       </w:r>
       <w:r>
-        <w:t>5.</w:t>
-      </w:r>
-      <w:r>
-        <w:t>Меню выбора сеялки.</w:t>
-      </w:r>
-    </w:p>
-    <w:p>
-      <w:pPr>
-        <w:spacing w:after="0"/>
-      </w:pPr>
-      <w:r>
-        <w:t>12. Повторить все действия дважды и сравнить данные полученные с пультов и стенда.</w:t>
-      </w:r>
-    </w:p>
-    <w:p>
-      <w:r>
-        <w:t>13. При помощи формулы 1</w:t>
+        <w:t>5</w:t>
+      </w:r>
+      <w:r>
+        <w:t>.</w:t>
+      </w:r>
+      <w:r>
+        <w:t xml:space="preserve"> Меню подсчета импульсов и гектаров.</w:t>
+      </w:r>
+    </w:p>
+    <w:p>
+      <w:pPr>
+        <w:spacing w:after="0"/>
+        <w:ind w:firstLine="708"/>
+      </w:pPr>
+      <w:r>
+        <w:t>10</w:t>
+      </w:r>
+      <w:r>
+        <w:t xml:space="preserve">. После </w:t>
+      </w:r>
+      <w:r>
+        <w:t>подачи звукового сигнала, сигнализирующего об окончании генерации импульсов, нажать клавишу «5» и перейти в меню выбора типа сеялки (</w:t>
+      </w:r>
+      <w:r>
+        <w:t>Рисунок 3</w:t>
+      </w:r>
+      <w:r>
+        <w:t>).</w:t>
+      </w:r>
+    </w:p>
+    <w:p>
+      <w:pPr>
+        <w:spacing w:after="0"/>
+        <w:ind w:firstLine="708"/>
+      </w:pPr>
+      <w:r>
+        <w:t>11</w:t>
+      </w:r>
+      <w:r>
+        <w:t xml:space="preserve">. </w:t>
+      </w:r>
+      <w:r>
+        <w:t>В случае несоответствия заданных и посчитанных данных, п</w:t>
+      </w:r>
+      <w:r>
+        <w:t>овторить все действия дважды и сравнить данные полученные с пультов и стенда.</w:t>
+      </w:r>
+    </w:p>
+    <w:p>
+      <w:pPr>
+        <w:ind w:firstLine="708"/>
+      </w:pPr>
+      <w:r>
+        <w:t>12</w:t>
+      </w:r>
+      <w:r>
+        <w:t>. При помощи формулы 1</w:t>
       </w:r>
       <w:r>
         <w:t xml:space="preserve"> найти значения погрешностей. Если погрешность представлена отрицательным ч</w:t>
       </w:r>
       <w:r>
-        <w:t>ислом, то пульт считает больше г</w:t>
-      </w:r>
-      <w:bookmarkStart w:id="0" w:name="_GoBack"/>
-      <w:bookmarkEnd w:id="0"/>
-      <w:r>
-        <w:t>ектаров чем необходимо, а если положительным то меньше. Для соответствия номам погрешность не должна превышать одного процента.</w:t>
+        <w:t xml:space="preserve">ислом, то пульт считает </w:t>
+      </w:r>
+      <w:r>
+        <w:t>меньше</w:t>
+      </w:r>
+      <w:r>
+        <w:t xml:space="preserve"> г</w:t>
+      </w:r>
+      <w:r>
+        <w:t xml:space="preserve">ектаров чем необходимо, а если положительным то </w:t>
+      </w:r>
+      <w:r>
+        <w:t>больше</w:t>
+      </w:r>
+      <w:r>
+        <w:t>. Для соответствия номам погрешность не должна превышать одного процента.</w:t>
       </w:r>
     </w:p>
     <w:p>
@@ -787,7 +921,7 @@
                       <w:sz w:val="20"/>
                       <w:szCs w:val="20"/>
                     </w:rPr>
-                    <m:t>Значение гектаров на стенде</m:t>
+                    <m:t>Значение гектаров на проверочном пульте</m:t>
                   </m:r>
                 </m:e>
               </m:d>
@@ -797,7 +931,7 @@
                   <w:sz w:val="20"/>
                   <w:szCs w:val="20"/>
                 </w:rPr>
-                <m:t xml:space="preserve">-(Значение гектаров на тестируемом пульте) </m:t>
+                <m:t xml:space="preserve">-(Значение гектаров на стенде) </m:t>
               </m:r>
             </m:num>
             <m:den>
@@ -825,26 +959,313 @@
     <w:p>
       <w:pPr>
         <w:jc w:val="center"/>
-      </w:pPr>
-      <w:r>
         <w:rPr>
           <w:rFonts w:eastAsiaTheme="minorEastAsia"/>
         </w:rPr>
+      </w:pPr>
+      <w:r>
+        <w:rPr>
+          <w:rFonts w:eastAsiaTheme="minorEastAsia"/>
+        </w:rPr>
         <w:t>Формула 1.</w:t>
       </w:r>
     </w:p>
     <w:p>
       <w:pPr>
-        <w:spacing w:after="0"/>
-      </w:pPr>
-      <w:r>
-        <w:t>14. При выборе ручной настройки параметров мы переходим на страницу выбора импульсов.</w:t>
+        <w:ind w:firstLine="708"/>
+        <w:rPr>
+          <w:rFonts w:eastAsiaTheme="minorEastAsia"/>
+        </w:rPr>
+      </w:pPr>
+      <w:r>
+        <w:rPr>
+          <w:rFonts w:eastAsiaTheme="minorEastAsia"/>
+        </w:rPr>
+        <w:t>Примеры:</w:t>
+      </w:r>
+    </w:p>
+    <w:p>
+      <w:pPr>
+        <w:ind w:firstLine="708"/>
+        <w:rPr>
+          <w:rFonts w:eastAsiaTheme="minorEastAsia"/>
+        </w:rPr>
+      </w:pPr>
+      <m:oMath>
+        <m:r>
+          <w:rPr>
+            <w:rFonts w:ascii="Cambria Math" w:hAnsi="Cambria Math"/>
+          </w:rPr>
+          <m:t>Погрешность=</m:t>
+        </m:r>
+        <m:f>
+          <m:fPr>
+            <m:ctrlPr>
+              <w:rPr>
+                <w:rFonts w:ascii="Cambria Math" w:hAnsi="Cambria Math"/>
+                <w:i/>
+              </w:rPr>
+            </m:ctrlPr>
+          </m:fPr>
+          <m:num>
+            <m:r>
+              <w:rPr>
+                <w:rFonts w:ascii="Cambria Math" w:hAnsi="Cambria Math"/>
+              </w:rPr>
+              <m:t>0,926</m:t>
+            </m:r>
+            <m:r>
+              <w:rPr>
+                <w:rFonts w:ascii="Cambria Math" w:hAnsi="Cambria Math"/>
+              </w:rPr>
+              <m:t>-</m:t>
+            </m:r>
+            <m:r>
+              <w:rPr>
+                <w:rFonts w:ascii="Cambria Math" w:hAnsi="Cambria Math"/>
+              </w:rPr>
+              <m:t>1</m:t>
+            </m:r>
+          </m:num>
+          <m:den>
+            <m:r>
+              <w:rPr>
+                <w:rFonts w:ascii="Cambria Math" w:hAnsi="Cambria Math"/>
+              </w:rPr>
+              <m:t>1</m:t>
+            </m:r>
+          </m:den>
+        </m:f>
+        <m:r>
+          <w:rPr>
+            <w:rFonts w:ascii="Cambria Math" w:hAnsi="Cambria Math"/>
+          </w:rPr>
+          <m:t>*100%=-</m:t>
+        </m:r>
+        <m:r>
+          <w:rPr>
+            <w:rFonts w:ascii="Cambria Math" w:hAnsi="Cambria Math"/>
+          </w:rPr>
+          <m:t>7,4</m:t>
+        </m:r>
+        <m:r>
+          <w:rPr>
+            <w:rFonts w:ascii="Cambria Math" w:hAnsi="Cambria Math"/>
+          </w:rPr>
+          <m:t>%</m:t>
+        </m:r>
+      </m:oMath>
+      <w:r>
+        <w:rPr>
+          <w:rFonts w:eastAsiaTheme="minorEastAsia"/>
+        </w:rPr>
+        <w:t xml:space="preserve"> - меньше чем необходимо;</w:t>
+      </w:r>
+    </w:p>
+    <w:p>
+      <w:pPr>
+        <w:ind w:firstLine="708"/>
+      </w:pPr>
+      <m:oMath>
+        <m:r>
+          <w:rPr>
+            <w:rFonts w:ascii="Cambria Math" w:hAnsi="Cambria Math"/>
+          </w:rPr>
+          <m:t>Погрешность=</m:t>
+        </m:r>
+        <m:f>
+          <m:fPr>
+            <m:ctrlPr>
+              <w:rPr>
+                <w:rFonts w:ascii="Cambria Math" w:hAnsi="Cambria Math"/>
+                <w:i/>
+              </w:rPr>
+            </m:ctrlPr>
+          </m:fPr>
+          <m:num>
+            <m:r>
+              <w:rPr>
+                <w:rFonts w:ascii="Cambria Math" w:hAnsi="Cambria Math"/>
+              </w:rPr>
+              <m:t>1</m:t>
+            </m:r>
+            <m:r>
+              <w:rPr>
+                <w:rFonts w:ascii="Cambria Math" w:hAnsi="Cambria Math"/>
+              </w:rPr>
+              <m:t>,046</m:t>
+            </m:r>
+            <m:r>
+              <w:rPr>
+                <w:rFonts w:ascii="Cambria Math" w:hAnsi="Cambria Math"/>
+              </w:rPr>
+              <m:t>-</m:t>
+            </m:r>
+            <m:r>
+              <w:rPr>
+                <w:rFonts w:ascii="Cambria Math" w:hAnsi="Cambria Math"/>
+              </w:rPr>
+              <m:t>1</m:t>
+            </m:r>
+          </m:num>
+          <m:den>
+            <m:r>
+              <w:rPr>
+                <w:rFonts w:ascii="Cambria Math" w:hAnsi="Cambria Math"/>
+              </w:rPr>
+              <m:t>1</m:t>
+            </m:r>
+          </m:den>
+        </m:f>
+        <m:r>
+          <w:rPr>
+            <w:rFonts w:ascii="Cambria Math" w:hAnsi="Cambria Math"/>
+          </w:rPr>
+          <m:t>*100%=</m:t>
+        </m:r>
+        <m:r>
+          <w:rPr>
+            <w:rFonts w:ascii="Cambria Math" w:hAnsi="Cambria Math"/>
+          </w:rPr>
+          <m:t>4,6</m:t>
+        </m:r>
+        <m:r>
+          <w:rPr>
+            <w:rFonts w:ascii="Cambria Math" w:hAnsi="Cambria Math"/>
+          </w:rPr>
+          <m:t>%</m:t>
+        </m:r>
+      </m:oMath>
+      <w:r>
+        <w:rPr>
+          <w:rFonts w:eastAsiaTheme="minorEastAsia"/>
+        </w:rPr>
+        <w:t>- больше чем необходимо;</w:t>
+      </w:r>
+    </w:p>
+    <w:p>
+      <w:pPr>
+        <w:spacing w:after="0"/>
+        <w:ind w:firstLine="708"/>
+      </w:pPr>
+      <w:r>
+        <w:t>13</w:t>
+      </w:r>
+      <w:r>
+        <w:t>. При выборе ручной настройки параметров мы переходим на страницу выбора импульсов</w:t>
+      </w:r>
+      <w:r>
+        <w:t xml:space="preserve"> (Рисунок 6)</w:t>
+      </w:r>
+      <w:r>
+        <w:t>.</w:t>
       </w:r>
       <w:r>
         <w:t xml:space="preserve"> </w:t>
       </w:r>
       <w:r>
-        <w:t xml:space="preserve">Нажимая клавиши «1» и «3», выберите необходимое количество импульсов, </w:t>
+        <w:t>Нажимая клавиши «1» и «3», выберите необход</w:t>
+      </w:r>
+      <w:r>
+        <w:t>имое количество импульсов (на примере 2200) и,</w:t>
+      </w:r>
+      <w:r>
+        <w:t xml:space="preserve"> нажав клавишу «5» перейдите на страницу выбора числа зубьев</w:t>
+      </w:r>
+      <w:r>
+        <w:t xml:space="preserve"> </w:t>
+      </w:r>
+      <w:r>
+        <w:t>(Рисунок 7)</w:t>
+      </w:r>
+      <w:r>
+        <w:t>.</w:t>
+      </w:r>
+    </w:p>
+    <w:p>
+      <w:pPr>
+        <w:spacing w:after="0"/>
+        <w:ind w:firstLine="708"/>
+        <w:jc w:val="center"/>
+      </w:pPr>
+      <w:r>
+        <w:rPr>
+          <w:noProof/>
+          <w:lang w:eastAsia="ru-RU"/>
+        </w:rPr>
+        <w:lastRenderedPageBreak/>
+        <w:drawing>
+          <wp:inline distT="0" distB="0" distL="0" distR="0">
+            <wp:extent cx="3240000" cy="776634"/>
+            <wp:effectExtent l="0" t="0" r="0" b="4445"/>
+            <wp:docPr id="9" name="Рисунок 9" descr="C:\Documents and Settings\Gordeenko-SKTB\Local Settings\Temporary Internet Files\Content.Word\IMG_20161027_130441.jpg"/>
+            <wp:cNvGraphicFramePr>
+              <a:graphicFrameLocks xmlns:a="http://schemas.openxmlformats.org/drawingml/2006/main" noChangeAspect="1"/>
+            </wp:cNvGraphicFramePr>
+            <a:graphic xmlns:a="http://schemas.openxmlformats.org/drawingml/2006/main">
+              <a:graphicData uri="http://schemas.openxmlformats.org/drawingml/2006/picture">
+                <pic:pic xmlns:pic="http://schemas.openxmlformats.org/drawingml/2006/picture">
+                  <pic:nvPicPr>
+                    <pic:cNvPr id="0" name="Picture 2" descr="C:\Documents and Settings\Gordeenko-SKTB\Local Settings\Temporary Internet Files\Content.Word\IMG_20161027_130441.jpg"/>
+                    <pic:cNvPicPr>
+                      <a:picLocks noChangeAspect="1" noChangeArrowheads="1"/>
+                    </pic:cNvPicPr>
+                  </pic:nvPicPr>
+                  <pic:blipFill>
+                    <a:blip r:embed="rId14" cstate="print">
+                      <a:extLst>
+                        <a:ext uri="{28A0092B-C50C-407E-A947-70E740481C1C}">
+                          <a14:useLocalDpi xmlns:a14="http://schemas.microsoft.com/office/drawing/2010/main" val="0"/>
+                        </a:ext>
+                      </a:extLst>
+                    </a:blip>
+                    <a:srcRect/>
+                    <a:stretch>
+                      <a:fillRect/>
+                    </a:stretch>
+                  </pic:blipFill>
+                  <pic:spPr bwMode="auto">
+                    <a:xfrm>
+                      <a:off x="0" y="0"/>
+                      <a:ext cx="3240000" cy="776634"/>
+                    </a:xfrm>
+                    <a:prstGeom prst="rect">
+                      <a:avLst/>
+                    </a:prstGeom>
+                    <a:noFill/>
+                    <a:ln>
+                      <a:noFill/>
+                    </a:ln>
+                  </pic:spPr>
+                </pic:pic>
+              </a:graphicData>
+            </a:graphic>
+          </wp:inline>
+        </w:drawing>
+      </w:r>
+    </w:p>
+    <w:p>
+      <w:pPr>
+        <w:ind w:firstLine="708"/>
+        <w:jc w:val="center"/>
+      </w:pPr>
+      <w:r>
+        <w:t>Рисунок-6. Меню выбора количества импульсов.</w:t>
+      </w:r>
+    </w:p>
+    <w:p>
+      <w:pPr>
+        <w:spacing w:after="0"/>
+        <w:ind w:firstLine="708"/>
+      </w:pPr>
+      <w:r>
+        <w:t>14</w:t>
+      </w:r>
+      <w:r>
+        <w:t xml:space="preserve">. </w:t>
+      </w:r>
+      <w:r>
+        <w:t xml:space="preserve">Нажимая клавиши «1» и «3», выберите необходимое число зубьев, </w:t>
       </w:r>
       <w:proofErr w:type="gramStart"/>
       <w:r>
@@ -852,56 +1273,477 @@
       </w:r>
       <w:proofErr w:type="gramEnd"/>
       <w:r>
-        <w:t xml:space="preserve"> нажав клавишу «5» перейдите на страницу выбора числа зубьев.</w:t>
-      </w:r>
-    </w:p>
-    <w:p>
-      <w:pPr>
-        <w:spacing w:after="0"/>
+        <w:t xml:space="preserve"> нажав клавишу «5» перейдите на страницу выбора ширины колеи (Рисунок 8).</w:t>
+      </w:r>
+    </w:p>
+    <w:p>
+      <w:pPr>
+        <w:spacing w:after="0"/>
+        <w:ind w:firstLine="708"/>
+        <w:jc w:val="center"/>
+      </w:pPr>
+      <w:r>
+        <w:rPr>
+          <w:noProof/>
+          <w:lang w:eastAsia="ru-RU"/>
+        </w:rPr>
+        <w:drawing>
+          <wp:inline distT="0" distB="0" distL="0" distR="0">
+            <wp:extent cx="3240000" cy="760225"/>
+            <wp:effectExtent l="0" t="0" r="0" b="1905"/>
+            <wp:docPr id="10" name="Рисунок 10" descr="C:\Documents and Settings\Gordeenko-SKTB\Local Settings\Temporary Internet Files\Content.Word\IMG_20161027_130450.jpg"/>
+            <wp:cNvGraphicFramePr>
+              <a:graphicFrameLocks xmlns:a="http://schemas.openxmlformats.org/drawingml/2006/main" noChangeAspect="1"/>
+            </wp:cNvGraphicFramePr>
+            <a:graphic xmlns:a="http://schemas.openxmlformats.org/drawingml/2006/main">
+              <a:graphicData uri="http://schemas.openxmlformats.org/drawingml/2006/picture">
+                <pic:pic xmlns:pic="http://schemas.openxmlformats.org/drawingml/2006/picture">
+                  <pic:nvPicPr>
+                    <pic:cNvPr id="0" name="Picture 4" descr="C:\Documents and Settings\Gordeenko-SKTB\Local Settings\Temporary Internet Files\Content.Word\IMG_20161027_130450.jpg"/>
+                    <pic:cNvPicPr>
+                      <a:picLocks noChangeAspect="1" noChangeArrowheads="1"/>
+                    </pic:cNvPicPr>
+                  </pic:nvPicPr>
+                  <pic:blipFill>
+                    <a:blip r:embed="rId15" cstate="print">
+                      <a:extLst>
+                        <a:ext uri="{28A0092B-C50C-407E-A947-70E740481C1C}">
+                          <a14:useLocalDpi xmlns:a14="http://schemas.microsoft.com/office/drawing/2010/main" val="0"/>
+                        </a:ext>
+                      </a:extLst>
+                    </a:blip>
+                    <a:srcRect/>
+                    <a:stretch>
+                      <a:fillRect/>
+                    </a:stretch>
+                  </pic:blipFill>
+                  <pic:spPr bwMode="auto">
+                    <a:xfrm>
+                      <a:off x="0" y="0"/>
+                      <a:ext cx="3240000" cy="760225"/>
+                    </a:xfrm>
+                    <a:prstGeom prst="rect">
+                      <a:avLst/>
+                    </a:prstGeom>
+                    <a:noFill/>
+                    <a:ln>
+                      <a:noFill/>
+                    </a:ln>
+                  </pic:spPr>
+                </pic:pic>
+              </a:graphicData>
+            </a:graphic>
+          </wp:inline>
+        </w:drawing>
+      </w:r>
+    </w:p>
+    <w:p>
+      <w:pPr>
+        <w:ind w:firstLine="708"/>
+        <w:jc w:val="center"/>
+      </w:pPr>
+      <w:r>
+        <w:t>Рисунок-7. Меню выбора числа зубьев.</w:t>
+      </w:r>
+    </w:p>
+    <w:p>
+      <w:pPr>
+        <w:spacing w:after="0"/>
+        <w:ind w:firstLine="708"/>
       </w:pPr>
       <w:r>
         <w:t>15</w:t>
       </w:r>
       <w:r>
-        <w:t>. В</w:t>
-      </w:r>
-      <w:r>
-        <w:t>ыполняя действия аналогичные пункту 14, переходим на страницу выбора ширины колеи.</w:t>
-      </w:r>
-    </w:p>
-    <w:p>
-      <w:pPr>
-        <w:spacing w:after="0"/>
-      </w:pPr>
-      <w:r>
-        <w:t>16. Выполняя действия аналогичные пункту 14, переходим на страницу выбора окружности колеса.</w:t>
-      </w:r>
-    </w:p>
-    <w:p>
-      <w:pPr>
-        <w:spacing w:after="0"/>
-      </w:pPr>
-      <w:r>
-        <w:t>17. После выбора окружности колеса, при нажатии клавиши «5» запускаем генерацию импульсов и подсчет гектаров</w:t>
-      </w:r>
-    </w:p>
-    <w:p>
-      <w:pPr>
-        <w:spacing w:after="0"/>
-      </w:pPr>
-      <w:r>
-        <w:t>18</w:t>
+        <w:t xml:space="preserve">. </w:t>
+      </w:r>
+      <w:r>
+        <w:t xml:space="preserve">Нажимая клавиши «1» и «3», выберите необходимую ширину колеи, </w:t>
+      </w:r>
+      <w:proofErr w:type="gramStart"/>
+      <w:r>
+        <w:t>и</w:t>
+      </w:r>
+      <w:proofErr w:type="gramEnd"/>
+      <w:r>
+        <w:t xml:space="preserve"> нажав клавишу «5» перейдите на страницу выбора окружности колеса (Рисунок 9).</w:t>
+      </w:r>
+    </w:p>
+    <w:p>
+      <w:pPr>
+        <w:spacing w:after="0"/>
+        <w:ind w:firstLine="708"/>
+        <w:jc w:val="center"/>
+      </w:pPr>
+      <w:r>
+        <w:rPr>
+          <w:noProof/>
+          <w:lang w:eastAsia="ru-RU"/>
+        </w:rPr>
+        <w:drawing>
+          <wp:inline distT="0" distB="0" distL="0" distR="0">
+            <wp:extent cx="3240000" cy="765167"/>
+            <wp:effectExtent l="0" t="0" r="0" b="0"/>
+            <wp:docPr id="12" name="Рисунок 12" descr="C:\Documents and Settings\Gordeenko-SKTB\Local Settings\Temporary Internet Files\Content.Word\IMG_20161027_130456.jpg"/>
+            <wp:cNvGraphicFramePr>
+              <a:graphicFrameLocks xmlns:a="http://schemas.openxmlformats.org/drawingml/2006/main" noChangeAspect="1"/>
+            </wp:cNvGraphicFramePr>
+            <a:graphic xmlns:a="http://schemas.openxmlformats.org/drawingml/2006/main">
+              <a:graphicData uri="http://schemas.openxmlformats.org/drawingml/2006/picture">
+                <pic:pic xmlns:pic="http://schemas.openxmlformats.org/drawingml/2006/picture">
+                  <pic:nvPicPr>
+                    <pic:cNvPr id="0" name="Picture 6" descr="C:\Documents and Settings\Gordeenko-SKTB\Local Settings\Temporary Internet Files\Content.Word\IMG_20161027_130456.jpg"/>
+                    <pic:cNvPicPr>
+                      <a:picLocks noChangeAspect="1" noChangeArrowheads="1"/>
+                    </pic:cNvPicPr>
+                  </pic:nvPicPr>
+                  <pic:blipFill>
+                    <a:blip r:embed="rId16" cstate="print">
+                      <a:extLst>
+                        <a:ext uri="{28A0092B-C50C-407E-A947-70E740481C1C}">
+                          <a14:useLocalDpi xmlns:a14="http://schemas.microsoft.com/office/drawing/2010/main" val="0"/>
+                        </a:ext>
+                      </a:extLst>
+                    </a:blip>
+                    <a:srcRect/>
+                    <a:stretch>
+                      <a:fillRect/>
+                    </a:stretch>
+                  </pic:blipFill>
+                  <pic:spPr bwMode="auto">
+                    <a:xfrm>
+                      <a:off x="0" y="0"/>
+                      <a:ext cx="3240000" cy="765167"/>
+                    </a:xfrm>
+                    <a:prstGeom prst="rect">
+                      <a:avLst/>
+                    </a:prstGeom>
+                    <a:noFill/>
+                    <a:ln>
+                      <a:noFill/>
+                    </a:ln>
+                  </pic:spPr>
+                </pic:pic>
+              </a:graphicData>
+            </a:graphic>
+          </wp:inline>
+        </w:drawing>
+      </w:r>
+    </w:p>
+    <w:p>
+      <w:pPr>
+        <w:ind w:firstLine="708"/>
+        <w:jc w:val="center"/>
+      </w:pPr>
+      <w:r>
+        <w:t>Рисунок-8. Меню выбора ширины колеи.</w:t>
+      </w:r>
+    </w:p>
+    <w:p>
+      <w:pPr>
+        <w:spacing w:after="0"/>
+        <w:ind w:firstLine="708"/>
+      </w:pPr>
+      <w:r>
+        <w:t>16</w:t>
+      </w:r>
+      <w:r>
+        <w:t>. После выбора окружности колеса, при нажатии клавиши «5» запускаем генерацию импульсов и подсчет гектаров</w:t>
       </w:r>
       <w:r>
         <w:t>.</w:t>
       </w:r>
-      <w:r>
-        <w:t xml:space="preserve"> Выполняем пункты 10, 11,12,13.</w:t>
-      </w:r>
-    </w:p>
-    <w:p>
-      <w:pPr>
-        <w:spacing w:after="0"/>
+    </w:p>
+    <w:p>
+      <w:pPr>
+        <w:spacing w:after="0"/>
+        <w:ind w:firstLine="708"/>
+        <w:jc w:val="center"/>
+      </w:pPr>
+      <w:r>
+        <w:rPr>
+          <w:noProof/>
+          <w:lang w:eastAsia="ru-RU"/>
+        </w:rPr>
+        <w:drawing>
+          <wp:inline distT="0" distB="0" distL="0" distR="0">
+            <wp:extent cx="3240000" cy="764135"/>
+            <wp:effectExtent l="0" t="0" r="0" b="0"/>
+            <wp:docPr id="13" name="Рисунок 13" descr="C:\Documents and Settings\Gordeenko-SKTB\Local Settings\Temporary Internet Files\Content.Word\IMG_20161027_130509.jpg"/>
+            <wp:cNvGraphicFramePr>
+              <a:graphicFrameLocks xmlns:a="http://schemas.openxmlformats.org/drawingml/2006/main" noChangeAspect="1"/>
+            </wp:cNvGraphicFramePr>
+            <a:graphic xmlns:a="http://schemas.openxmlformats.org/drawingml/2006/main">
+              <a:graphicData uri="http://schemas.openxmlformats.org/drawingml/2006/picture">
+                <pic:pic xmlns:pic="http://schemas.openxmlformats.org/drawingml/2006/picture">
+                  <pic:nvPicPr>
+                    <pic:cNvPr id="0" name="Picture 8" descr="C:\Documents and Settings\Gordeenko-SKTB\Local Settings\Temporary Internet Files\Content.Word\IMG_20161027_130509.jpg"/>
+                    <pic:cNvPicPr>
+                      <a:picLocks noChangeAspect="1" noChangeArrowheads="1"/>
+                    </pic:cNvPicPr>
+                  </pic:nvPicPr>
+                  <pic:blipFill>
+                    <a:blip r:embed="rId17" cstate="print">
+                      <a:extLst>
+                        <a:ext uri="{28A0092B-C50C-407E-A947-70E740481C1C}">
+                          <a14:useLocalDpi xmlns:a14="http://schemas.microsoft.com/office/drawing/2010/main" val="0"/>
+                        </a:ext>
+                      </a:extLst>
+                    </a:blip>
+                    <a:srcRect/>
+                    <a:stretch>
+                      <a:fillRect/>
+                    </a:stretch>
+                  </pic:blipFill>
+                  <pic:spPr bwMode="auto">
+                    <a:xfrm>
+                      <a:off x="0" y="0"/>
+                      <a:ext cx="3240000" cy="764135"/>
+                    </a:xfrm>
+                    <a:prstGeom prst="rect">
+                      <a:avLst/>
+                    </a:prstGeom>
+                    <a:noFill/>
+                    <a:ln>
+                      <a:noFill/>
+                    </a:ln>
+                  </pic:spPr>
+                </pic:pic>
+              </a:graphicData>
+            </a:graphic>
+          </wp:inline>
+        </w:drawing>
+      </w:r>
+    </w:p>
+    <w:p>
+      <w:pPr>
+        <w:ind w:firstLine="708"/>
+        <w:jc w:val="center"/>
+      </w:pPr>
+      <w:r>
+        <w:t>Рисунок-8. Меню выбора окружности колеса.</w:t>
+      </w:r>
+    </w:p>
+    <w:p>
+      <w:pPr>
+        <w:spacing w:after="0"/>
+        <w:ind w:firstLine="708"/>
+      </w:pPr>
+      <w:r>
+        <w:t xml:space="preserve">17. При звуковом сигнале на стенде сравнить значения площади гектаров на </w:t>
+      </w:r>
+      <w:proofErr w:type="spellStart"/>
+      <w:r>
+        <w:t>зип</w:t>
+      </w:r>
+      <w:proofErr w:type="spellEnd"/>
+      <w:r>
+        <w:t xml:space="preserve"> и </w:t>
+      </w:r>
+      <w:proofErr w:type="spellStart"/>
+      <w:r>
+        <w:t>пп</w:t>
+      </w:r>
+      <w:proofErr w:type="spellEnd"/>
+      <w:r>
+        <w:t>, а так же в меню подсчета (Рисунок 10) сравнить теоретическое значение гектаров с данными от пультов.</w:t>
+      </w:r>
+    </w:p>
+    <w:p>
+      <w:pPr>
+        <w:spacing w:after="0"/>
+        <w:ind w:firstLine="708"/>
+        <w:jc w:val="center"/>
+      </w:pPr>
+      <w:r>
+        <w:rPr>
+          <w:noProof/>
+          <w:lang w:eastAsia="ru-RU"/>
+        </w:rPr>
+        <w:drawing>
+          <wp:inline distT="0" distB="0" distL="0" distR="0">
+            <wp:extent cx="3240000" cy="737527"/>
+            <wp:effectExtent l="0" t="0" r="0" b="5715"/>
+            <wp:docPr id="15" name="Рисунок 15" descr="C:\Documents and Settings\Gordeenko-SKTB\Local Settings\Temporary Internet Files\Content.Word\IMG_20161027_134727.jpg"/>
+            <wp:cNvGraphicFramePr>
+              <a:graphicFrameLocks xmlns:a="http://schemas.openxmlformats.org/drawingml/2006/main" noChangeAspect="1"/>
+            </wp:cNvGraphicFramePr>
+            <a:graphic xmlns:a="http://schemas.openxmlformats.org/drawingml/2006/main">
+              <a:graphicData uri="http://schemas.openxmlformats.org/drawingml/2006/picture">
+                <pic:pic xmlns:pic="http://schemas.openxmlformats.org/drawingml/2006/picture">
+                  <pic:nvPicPr>
+                    <pic:cNvPr id="0" name="Picture 11" descr="C:\Documents and Settings\Gordeenko-SKTB\Local Settings\Temporary Internet Files\Content.Word\IMG_20161027_134727.jpg"/>
+                    <pic:cNvPicPr>
+                      <a:picLocks noChangeAspect="1" noChangeArrowheads="1"/>
+                    </pic:cNvPicPr>
+                  </pic:nvPicPr>
+                  <pic:blipFill>
+                    <a:blip r:embed="rId18" cstate="print">
+                      <a:extLst>
+                        <a:ext uri="{28A0092B-C50C-407E-A947-70E740481C1C}">
+                          <a14:useLocalDpi xmlns:a14="http://schemas.microsoft.com/office/drawing/2010/main" val="0"/>
+                        </a:ext>
+                      </a:extLst>
+                    </a:blip>
+                    <a:srcRect/>
+                    <a:stretch>
+                      <a:fillRect/>
+                    </a:stretch>
+                  </pic:blipFill>
+                  <pic:spPr bwMode="auto">
+                    <a:xfrm>
+                      <a:off x="0" y="0"/>
+                      <a:ext cx="3240000" cy="737527"/>
+                    </a:xfrm>
+                    <a:prstGeom prst="rect">
+                      <a:avLst/>
+                    </a:prstGeom>
+                    <a:noFill/>
+                    <a:ln>
+                      <a:noFill/>
+                    </a:ln>
+                  </pic:spPr>
+                </pic:pic>
+              </a:graphicData>
+            </a:graphic>
+          </wp:inline>
+        </w:drawing>
+      </w:r>
+    </w:p>
+    <w:p>
+      <w:pPr>
+        <w:jc w:val="center"/>
+      </w:pPr>
+      <w:r>
+        <w:t>Рисунок-5. Меню подсчета импульсов и гектаров.</w:t>
+      </w:r>
+    </w:p>
+    <w:p>
+      <w:pPr>
+        <w:spacing w:after="0"/>
+        <w:ind w:firstLine="708"/>
+      </w:pPr>
+      <w:r>
+        <w:t>18. После подачи звукового сигнала, сигнализирующего об окончании генерации импульсов, нажать клавишу «5» и перейти в меню выбора типа сеялки (Рисунок 3).</w:t>
+      </w:r>
+    </w:p>
+    <w:p>
+      <w:pPr>
+        <w:spacing w:after="0"/>
+        <w:ind w:firstLine="708"/>
+      </w:pPr>
+      <w:r>
+        <w:t>19. В случае несоответствия заданных и посчитанных данных, повторить все действия дважды и сравнить данные полученные с пультов и стенда.</w:t>
+      </w:r>
+    </w:p>
+    <w:p>
+      <w:pPr>
+        <w:ind w:firstLine="708"/>
+      </w:pPr>
+      <w:r>
+        <w:t>20. При помощи формулы 1 найти значения погрешностей. Если погрешность представлена отрицательным числом, то пульт считает меньше гектаров чем необходимо, а если положительным то больше. Для соответствия номам погрешность не должна превышать одного процента.</w:t>
+      </w:r>
+    </w:p>
+    <w:p>
+      <w:pPr>
+        <w:jc w:val="center"/>
+        <w:rPr>
+          <w:rFonts w:eastAsiaTheme="minorEastAsia"/>
+        </w:rPr>
+      </w:pPr>
+      <m:oMathPara>
+        <m:oMath>
+          <m:r>
+            <w:rPr>
+              <w:rFonts w:ascii="Cambria Math" w:hAnsi="Cambria Math"/>
+              <w:sz w:val="20"/>
+              <w:szCs w:val="20"/>
+            </w:rPr>
+            <m:t>Погрешность=</m:t>
+          </m:r>
+          <m:f>
+            <m:fPr>
+              <m:ctrlPr>
+                <w:rPr>
+                  <w:rFonts w:ascii="Cambria Math" w:hAnsi="Cambria Math"/>
+                  <w:i/>
+                  <w:sz w:val="20"/>
+                  <w:szCs w:val="20"/>
+                </w:rPr>
+              </m:ctrlPr>
+            </m:fPr>
+            <m:num>
+              <m:d>
+                <m:dPr>
+                  <m:ctrlPr>
+                    <w:rPr>
+                      <w:rFonts w:ascii="Cambria Math" w:hAnsi="Cambria Math"/>
+                      <w:i/>
+                      <w:sz w:val="20"/>
+                      <w:szCs w:val="20"/>
+                    </w:rPr>
+                  </m:ctrlPr>
+                </m:dPr>
+                <m:e>
+                  <m:r>
+                    <w:rPr>
+                      <w:rFonts w:ascii="Cambria Math" w:hAnsi="Cambria Math"/>
+                      <w:sz w:val="20"/>
+                      <w:szCs w:val="20"/>
+                    </w:rPr>
+                    <m:t>Значение гектаров на проверочном пульте</m:t>
+                  </m:r>
+                </m:e>
+              </m:d>
+              <m:r>
+                <w:rPr>
+                  <w:rFonts w:ascii="Cambria Math" w:hAnsi="Cambria Math"/>
+                  <w:sz w:val="20"/>
+                  <w:szCs w:val="20"/>
+                </w:rPr>
+                <m:t xml:space="preserve">-(Значение гектаров на стенде) </m:t>
+              </m:r>
+            </m:num>
+            <m:den>
+              <m:r>
+                <w:rPr>
+                  <w:rFonts w:ascii="Cambria Math" w:hAnsi="Cambria Math"/>
+                  <w:sz w:val="20"/>
+                  <w:szCs w:val="20"/>
+                </w:rPr>
+                <m:t>(Значение гектаров на стенде)</m:t>
+              </m:r>
+            </m:den>
+          </m:f>
+          <m:r>
+            <w:rPr>
+              <w:rFonts w:ascii="Cambria Math" w:hAnsi="Cambria Math"/>
+              <w:sz w:val="20"/>
+              <w:szCs w:val="20"/>
+            </w:rPr>
+            <m:t>*100%</m:t>
+          </m:r>
+        </m:oMath>
+      </m:oMathPara>
+    </w:p>
+    <w:p>
+      <w:pPr>
+        <w:jc w:val="center"/>
+        <w:rPr>
+          <w:rFonts w:eastAsiaTheme="minorEastAsia"/>
+        </w:rPr>
+      </w:pPr>
+      <w:r>
+        <w:rPr>
+          <w:rFonts w:eastAsiaTheme="minorEastAsia"/>
+        </w:rPr>
+        <w:t>Формула 1.</w:t>
+      </w:r>
+    </w:p>
+    <w:p>
+      <w:pPr>
+        <w:spacing w:after="0"/>
+        <w:ind w:firstLine="708"/>
       </w:pPr>
       <w:r>
         <w:t>*При нажатии клавиш «2» и «4» на стенде мы переходим в предыдущее меню.</w:t>
@@ -946,7 +1788,7 @@
                     </pic:cNvPicPr>
                   </pic:nvPicPr>
                   <pic:blipFill>
-                    <a:blip r:embed="rId14">
+                    <a:blip r:embed="rId19">
                       <a:extLst>
                         <a:ext uri="{28A0092B-C50C-407E-A947-70E740481C1C}">
                           <a14:useLocalDpi xmlns:a14="http://schemas.microsoft.com/office/drawing/2010/main" val="0"/>
@@ -1147,10 +1989,10 @@
           <w:lang w:eastAsia="ru-RU"/>
         </w:rPr>
         <w:drawing>
-          <wp:inline distT="0" distB="0" distL="0" distR="0" wp14:anchorId="0720A9C4" wp14:editId="0B1D86F8">
-            <wp:extent cx="5928360" cy="3752304"/>
-            <wp:effectExtent l="0" t="0" r="0" b="635"/>
-            <wp:docPr id="7" name="Рисунок 7"/>
+          <wp:inline distT="0" distB="0" distL="0" distR="0">
+            <wp:extent cx="6159500" cy="3757295"/>
+            <wp:effectExtent l="0" t="0" r="0" b="0"/>
+            <wp:docPr id="17" name="Рисунок 17"/>
             <wp:cNvGraphicFramePr>
               <a:graphicFrameLocks xmlns:a="http://schemas.openxmlformats.org/drawingml/2006/main" noChangeAspect="1"/>
             </wp:cNvGraphicFramePr>
@@ -1158,13 +2000,13 @@
               <a:graphicData uri="http://schemas.openxmlformats.org/drawingml/2006/picture">
                 <pic:pic xmlns:pic="http://schemas.openxmlformats.org/drawingml/2006/picture">
                   <pic:nvPicPr>
-                    <pic:cNvPr id="0" name="Picture 1"/>
+                    <pic:cNvPr id="0" name="Picture 14"/>
                     <pic:cNvPicPr>
                       <a:picLocks noChangeAspect="1" noChangeArrowheads="1"/>
                     </pic:cNvPicPr>
                   </pic:nvPicPr>
                   <pic:blipFill>
-                    <a:blip r:embed="rId15">
+                    <a:blip r:embed="rId20">
                       <a:extLst>
                         <a:ext uri="{28A0092B-C50C-407E-A947-70E740481C1C}">
                           <a14:useLocalDpi xmlns:a14="http://schemas.microsoft.com/office/drawing/2010/main" val="0"/>
@@ -1179,7 +2021,7 @@
                   <pic:spPr bwMode="auto">
                     <a:xfrm>
                       <a:off x="0" y="0"/>
-                      <a:ext cx="5932004" cy="3754611"/>
+                      <a:ext cx="6159500" cy="3757295"/>
                     </a:xfrm>
                     <a:prstGeom prst="rect">
                       <a:avLst/>
@@ -1201,7 +2043,38 @@
         <w:jc w:val="center"/>
       </w:pPr>
       <w:r>
-        <w:t>Приложение 2. Схема сборки рабочего места.</w:t>
+        <w:t xml:space="preserve">Приложение 2. </w:t>
+      </w:r>
+      <w:r>
+        <w:t>Схема рабочего места проверки пультов.</w:t>
+      </w:r>
+    </w:p>
+    <w:p>
+      <w:pPr>
+        <w:jc w:val="center"/>
+      </w:pPr>
+      <w:r>
+        <w:t>*Вместо заведомо исправного пульт</w:t>
+      </w:r>
+      <w:proofErr w:type="gramStart"/>
+      <w:r>
+        <w:t>а</w:t>
+      </w:r>
+      <w:r>
+        <w:t>(</w:t>
+      </w:r>
+      <w:proofErr w:type="gramEnd"/>
+      <w:r>
+        <w:t>ЗИП)</w:t>
+      </w:r>
+      <w:r>
+        <w:t xml:space="preserve"> может быть подключен проверяемый пульт</w:t>
+      </w:r>
+      <w:r>
+        <w:t>(ПП)</w:t>
+      </w:r>
+      <w:r>
+        <w:t>.</w:t>
       </w:r>
     </w:p>
     <w:p>
@@ -1211,6 +2084,8 @@
         </w:tabs>
         <w:spacing w:after="0"/>
       </w:pPr>
+      <w:bookmarkStart w:id="0" w:name="_GoBack"/>
+      <w:bookmarkEnd w:id="0"/>
     </w:p>
     <w:sectPr>
       <w:pgSz w:w="11906" w:h="16838"/>
@@ -2235,7 +3110,7 @@
 </file>
 
 <file path=customXml/itemProps1.xml><?xml version="1.0" encoding="utf-8"?>
-<ds:datastoreItem xmlns:ds="http://schemas.openxmlformats.org/officeDocument/2006/customXml" ds:itemID="{DA093403-59BD-45F1-B793-B9304D5C5B6E}">
+<ds:datastoreItem xmlns:ds="http://schemas.openxmlformats.org/officeDocument/2006/customXml" ds:itemID="{AFFAECB6-77C2-4101-9FD5-ECDE73201337}">
   <ds:schemaRefs>
     <ds:schemaRef ds:uri="http://schemas.openxmlformats.org/officeDocument/2006/bibliography"/>
   </ds:schemaRefs>
